--- a/Artifacts/Cycle 1/Work in Progress/SDS Rev 01.docx
+++ b/Artifacts/Cycle 1/Work in Progress/SDS Rev 01.docx
@@ -1,6 +1,6 @@
 
 <file path=word/document.xml><?xml version="1.0" encoding="utf-8"?>
-<w:document xmlns:wpc="http://schemas.microsoft.com/office/word/2010/wordprocessingCanvas" xmlns:mc="http://schemas.openxmlformats.org/markup-compatibility/2006" xmlns:o="urn:schemas-microsoft-com:office:office" xmlns:r="http://schemas.openxmlformats.org/officeDocument/2006/relationships" xmlns:m="http://schemas.openxmlformats.org/officeDocument/2006/math" xmlns:v="urn:schemas-microsoft-com:vml" xmlns:wp14="http://schemas.microsoft.com/office/word/2010/wordprocessingDrawing" xmlns:wp="http://schemas.openxmlformats.org/drawingml/2006/wordprocessingDrawing" xmlns:w10="urn:schemas-microsoft-com:office:word" xmlns:w="http://schemas.openxmlformats.org/wordprocessingml/2006/main" xmlns:w14="http://schemas.microsoft.com/office/word/2010/wordml" xmlns:w15="http://schemas.microsoft.com/office/word/2012/wordml" xmlns:wpg="http://schemas.microsoft.com/office/word/2010/wordprocessingGroup" xmlns:wpi="http://schemas.microsoft.com/office/word/2010/wordprocessingInk" xmlns:wne="http://schemas.microsoft.com/office/word/2006/wordml" xmlns:wps="http://schemas.microsoft.com/office/word/2010/wordprocessingShape" mc:Ignorable="w14 w15 wp14">
+<w:document xmlns:ve="http://schemas.openxmlformats.org/markup-compatibility/2006" xmlns:o="urn:schemas-microsoft-com:office:office" xmlns:r="http://schemas.openxmlformats.org/officeDocument/2006/relationships" xmlns:m="http://schemas.openxmlformats.org/officeDocument/2006/math" xmlns:v="urn:schemas-microsoft-com:vml" xmlns:wp="http://schemas.openxmlformats.org/drawingml/2006/wordprocessingDrawing" xmlns:w10="urn:schemas-microsoft-com:office:word" xmlns:w="http://schemas.openxmlformats.org/wordprocessingml/2006/main" xmlns:wne="http://schemas.microsoft.com/office/word/2006/wordml">
   <w:body>
     <w:p>
       <w:pPr>
@@ -141,7 +141,29 @@
           <w:sz w:val="40"/>
           <w:szCs w:val="40"/>
         </w:rPr>
-        <w:t>SE 300 Section 1</w:t>
+        <w:t xml:space="preserve">SE 300 </w:t>
+      </w:r>
+      <w:proofErr w:type="gramStart"/>
+      <w:r>
+        <w:rPr>
+          <w:rFonts w:ascii="Times New Roman" w:hAnsi="Times New Roman" w:cs="Times New Roman"/>
+          <w:b/>
+          <w:bCs/>
+          <w:sz w:val="40"/>
+          <w:szCs w:val="40"/>
+        </w:rPr>
+        <w:t>Section</w:t>
+      </w:r>
+      <w:proofErr w:type="gramEnd"/>
+      <w:r>
+        <w:rPr>
+          <w:rFonts w:ascii="Times New Roman" w:hAnsi="Times New Roman" w:cs="Times New Roman"/>
+          <w:b/>
+          <w:bCs/>
+          <w:sz w:val="40"/>
+          <w:szCs w:val="40"/>
+        </w:rPr>
+        <w:t xml:space="preserve"> 1</w:t>
       </w:r>
       <w:bookmarkStart w:id="0" w:name="_GoBack"/>
       <w:bookmarkEnd w:id="0"/>
@@ -997,8 +1019,18 @@
           <w:sz w:val="24"/>
           <w:szCs w:val="24"/>
         </w:rPr>
-        <w:t>Brittany Rompa</w:t>
-      </w:r>
+        <w:t xml:space="preserve">Brittany </w:t>
+      </w:r>
+      <w:proofErr w:type="spellStart"/>
+      <w:r>
+        <w:rPr>
+          <w:rFonts w:ascii="Times New Roman" w:hAnsi="Times New Roman" w:cs="Times New Roman"/>
+          <w:sz w:val="24"/>
+          <w:szCs w:val="24"/>
+        </w:rPr>
+        <w:t>Rompa</w:t>
+      </w:r>
+      <w:proofErr w:type="spellEnd"/>
     </w:p>
     <w:p>
       <w:pPr>
@@ -1074,7 +1106,25 @@
           <w:sz w:val="24"/>
           <w:szCs w:val="24"/>
         </w:rPr>
-        <w:t xml:space="preserve"> Yutong Zhu</w:t>
+        <w:t xml:space="preserve"> </w:t>
+      </w:r>
+      <w:proofErr w:type="spellStart"/>
+      <w:r>
+        <w:rPr>
+          <w:rFonts w:ascii="Times New Roman" w:hAnsi="Times New Roman" w:cs="Times New Roman"/>
+          <w:sz w:val="24"/>
+          <w:szCs w:val="24"/>
+        </w:rPr>
+        <w:t>Yutong</w:t>
+      </w:r>
+      <w:proofErr w:type="spellEnd"/>
+      <w:r>
+        <w:rPr>
+          <w:rFonts w:ascii="Times New Roman" w:hAnsi="Times New Roman" w:cs="Times New Roman"/>
+          <w:sz w:val="24"/>
+          <w:szCs w:val="24"/>
+        </w:rPr>
+        <w:t xml:space="preserve"> Zhu</w:t>
       </w:r>
     </w:p>
     <w:p>
@@ -1093,6 +1143,7 @@
           <w:szCs w:val="24"/>
         </w:rPr>
       </w:pPr>
+      <w:proofErr w:type="spellStart"/>
       <w:r>
         <w:rPr>
           <w:rFonts w:ascii="Times New Roman" w:hAnsi="Times New Roman" w:cs="Times New Roman"/>
@@ -1100,8 +1151,9 @@
           <w:sz w:val="24"/>
           <w:szCs w:val="24"/>
         </w:rPr>
-        <w:t>Req/Support Manager</w:t>
-      </w:r>
+        <w:t>Req</w:t>
+      </w:r>
+      <w:proofErr w:type="spellEnd"/>
       <w:r>
         <w:rPr>
           <w:rFonts w:ascii="Times New Roman" w:hAnsi="Times New Roman" w:cs="Times New Roman"/>
@@ -1109,15 +1161,42 @@
           <w:sz w:val="24"/>
           <w:szCs w:val="24"/>
         </w:rPr>
-        <w:t>:</w:t>
-      </w:r>
-      <w:r>
-        <w:rPr>
-          <w:rFonts w:ascii="Times New Roman" w:hAnsi="Times New Roman" w:cs="Times New Roman"/>
+        <w:t>/Support Manager</w:t>
+      </w:r>
+      <w:r>
+        <w:rPr>
+          <w:rFonts w:ascii="Times New Roman" w:hAnsi="Times New Roman" w:cs="Times New Roman"/>
+          <w:b/>
           <w:sz w:val="24"/>
           <w:szCs w:val="24"/>
         </w:rPr>
-        <w:t xml:space="preserve"> Muraad Khan</w:t>
+        <w:t>:</w:t>
+      </w:r>
+      <w:r>
+        <w:rPr>
+          <w:rFonts w:ascii="Times New Roman" w:hAnsi="Times New Roman" w:cs="Times New Roman"/>
+          <w:sz w:val="24"/>
+          <w:szCs w:val="24"/>
+        </w:rPr>
+        <w:t xml:space="preserve"> </w:t>
+      </w:r>
+      <w:proofErr w:type="spellStart"/>
+      <w:r>
+        <w:rPr>
+          <w:rFonts w:ascii="Times New Roman" w:hAnsi="Times New Roman" w:cs="Times New Roman"/>
+          <w:sz w:val="24"/>
+          <w:szCs w:val="24"/>
+        </w:rPr>
+        <w:t>Muraad</w:t>
+      </w:r>
+      <w:proofErr w:type="spellEnd"/>
+      <w:r>
+        <w:rPr>
+          <w:rFonts w:ascii="Times New Roman" w:hAnsi="Times New Roman" w:cs="Times New Roman"/>
+          <w:sz w:val="24"/>
+          <w:szCs w:val="24"/>
+        </w:rPr>
+        <w:t xml:space="preserve"> Khan</w:t>
       </w:r>
     </w:p>
     <w:p>
@@ -1290,9 +1369,11 @@
           <w:numId w:val="7"/>
         </w:numPr>
       </w:pPr>
+      <w:proofErr w:type="spellStart"/>
       <w:r>
         <w:t>FileInput</w:t>
       </w:r>
+      <w:proofErr w:type="spellEnd"/>
     </w:p>
     <w:p>
       <w:pPr>
@@ -1386,10 +1467,12 @@
           <w:numId w:val="7"/>
         </w:numPr>
       </w:pPr>
+      <w:proofErr w:type="spellStart"/>
       <w:r>
         <w:lastRenderedPageBreak/>
         <w:t>addRoute</w:t>
       </w:r>
+      <w:proofErr w:type="spellEnd"/>
     </w:p>
     <w:p>
       <w:pPr>
@@ -1399,9 +1482,11 @@
           <w:numId w:val="7"/>
         </w:numPr>
       </w:pPr>
+      <w:proofErr w:type="spellStart"/>
       <w:r>
         <w:t>addAirport</w:t>
       </w:r>
+      <w:proofErr w:type="spellEnd"/>
     </w:p>
     <w:p>
       <w:pPr>
@@ -1424,9 +1509,19 @@
           <w:numId w:val="7"/>
         </w:numPr>
       </w:pPr>
-      <w:r>
-        <w:t>DispTable extends JPanel</w:t>
-      </w:r>
+      <w:proofErr w:type="spellStart"/>
+      <w:r>
+        <w:t>DispTable</w:t>
+      </w:r>
+      <w:proofErr w:type="spellEnd"/>
+      <w:r>
+        <w:t xml:space="preserve"> extends </w:t>
+      </w:r>
+      <w:proofErr w:type="spellStart"/>
+      <w:r>
+        <w:t>JPanel</w:t>
+      </w:r>
+      <w:proofErr w:type="spellEnd"/>
       <w:r>
         <w:tab/>
       </w:r>
@@ -1452,8 +1547,13 @@
         </w:numPr>
       </w:pPr>
       <w:r>
-        <w:t>Create an object of FileInput</w:t>
-      </w:r>
+        <w:t xml:space="preserve">Create an object of </w:t>
+      </w:r>
+      <w:proofErr w:type="spellStart"/>
+      <w:r>
+        <w:t>FileInput</w:t>
+      </w:r>
+      <w:proofErr w:type="spellEnd"/>
     </w:p>
     <w:p>
       <w:pPr>
@@ -1477,7 +1577,15 @@
         </w:numPr>
       </w:pPr>
       <w:r>
-        <w:t>Route (search algorithims)</w:t>
+        <w:t xml:space="preserve">Route (search </w:t>
+      </w:r>
+      <w:proofErr w:type="spellStart"/>
+      <w:r>
+        <w:t>algorithims</w:t>
+      </w:r>
+      <w:proofErr w:type="spellEnd"/>
+      <w:r>
+        <w:t>)</w:t>
       </w:r>
     </w:p>
     <w:p>
@@ -1538,8 +1646,13 @@
         </w:numPr>
       </w:pPr>
       <w:r>
-        <w:t>GUI extends JFrame</w:t>
-      </w:r>
+        <w:t xml:space="preserve">GUI extends </w:t>
+      </w:r>
+      <w:proofErr w:type="spellStart"/>
+      <w:r>
+        <w:t>JFrame</w:t>
+      </w:r>
+      <w:proofErr w:type="spellEnd"/>
     </w:p>
     <w:p>
       <w:pPr>
@@ -1609,9 +1722,11 @@
           <w:numId w:val="7"/>
         </w:numPr>
       </w:pPr>
+      <w:proofErr w:type="spellStart"/>
       <w:r>
         <w:t>JButton</w:t>
       </w:r>
+      <w:proofErr w:type="spellEnd"/>
     </w:p>
     <w:p>
       <w:pPr>
@@ -1634,7 +1749,15 @@
         </w:numPr>
       </w:pPr>
       <w:r>
-        <w:t>Call DispTable class</w:t>
+        <w:t xml:space="preserve">Call </w:t>
+      </w:r>
+      <w:proofErr w:type="spellStart"/>
+      <w:r>
+        <w:t>DispTable</w:t>
+      </w:r>
+      <w:proofErr w:type="spellEnd"/>
+      <w:r>
+        <w:t xml:space="preserve"> class</w:t>
       </w:r>
     </w:p>
     <w:p/>
@@ -1646,9 +1769,19 @@
           <w:numId w:val="7"/>
         </w:numPr>
       </w:pPr>
-      <w:r>
-        <w:t>MenuBar extends JMenuBar</w:t>
-      </w:r>
+      <w:proofErr w:type="spellStart"/>
+      <w:r>
+        <w:t>MenuBar</w:t>
+      </w:r>
+      <w:proofErr w:type="spellEnd"/>
+      <w:r>
+        <w:t xml:space="preserve"> extends </w:t>
+      </w:r>
+      <w:proofErr w:type="spellStart"/>
+      <w:r>
+        <w:t>JMenuBar</w:t>
+      </w:r>
+      <w:proofErr w:type="spellEnd"/>
     </w:p>
     <w:p>
       <w:pPr>
@@ -1888,7 +2021,15 @@
         </w:numPr>
       </w:pPr>
       <w:r>
-        <w:t>Adding and delete will be calling FileInput methods</w:t>
+        <w:t xml:space="preserve">Adding and delete will be calling </w:t>
+      </w:r>
+      <w:proofErr w:type="spellStart"/>
+      <w:r>
+        <w:t>FileInput</w:t>
+      </w:r>
+      <w:proofErr w:type="spellEnd"/>
+      <w:r>
+        <w:t xml:space="preserve"> methods</w:t>
       </w:r>
     </w:p>
     <w:p/>
@@ -1925,9 +2066,9 @@
         </w:rPr>
         <w:drawing>
           <wp:inline distT="0" distB="0" distL="0" distR="0">
-            <wp:extent cx="4057650" cy="2564851"/>
+            <wp:extent cx="5943600" cy="4471670"/>
             <wp:effectExtent l="19050" t="0" r="0" b="0"/>
-            <wp:docPr id="2" name="Picture 1" descr="sample GUI.png"/>
+            <wp:docPr id="3" name="Picture 2" descr="MainGUI.jpg"/>
             <wp:cNvGraphicFramePr>
               <a:graphicFrameLocks xmlns:a="http://schemas.openxmlformats.org/drawingml/2006/main" noChangeAspect="1"/>
             </wp:cNvGraphicFramePr>
@@ -1935,12 +2076,11 @@
               <a:graphicData uri="http://schemas.openxmlformats.org/drawingml/2006/picture">
                 <pic:pic xmlns:pic="http://schemas.openxmlformats.org/drawingml/2006/picture">
                   <pic:nvPicPr>
-                    <pic:cNvPr id="0" name="sample GUI.png"/>
+                    <pic:cNvPr id="0" name="MainGUI.jpg"/>
                     <pic:cNvPicPr/>
                   </pic:nvPicPr>
                   <pic:blipFill>
                     <a:blip r:embed="rId8" cstate="print"/>
-                    <a:srcRect l="30242" t="5597" r="18145" b="19589"/>
                     <a:stretch>
                       <a:fillRect/>
                     </a:stretch>
@@ -1948,7 +2088,7 @@
                   <pic:spPr>
                     <a:xfrm>
                       <a:off x="0" y="0"/>
-                      <a:ext cx="4063902" cy="2568803"/>
+                      <a:ext cx="5943600" cy="4471670"/>
                     </a:xfrm>
                     <a:prstGeom prst="rect">
                       <a:avLst/>
@@ -1962,10 +2102,179 @@
       </w:r>
     </w:p>
     <w:p>
+      <w:r>
+        <w:rPr>
+          <w:noProof/>
+        </w:rPr>
+        <w:drawing>
+          <wp:inline distT="0" distB="0" distL="0" distR="0">
+            <wp:extent cx="4095750" cy="1123950"/>
+            <wp:effectExtent l="19050" t="0" r="0" b="0"/>
+            <wp:docPr id="4" name="Picture 3" descr="addAirportGUI.jpg"/>
+            <wp:cNvGraphicFramePr>
+              <a:graphicFrameLocks xmlns:a="http://schemas.openxmlformats.org/drawingml/2006/main" noChangeAspect="1"/>
+            </wp:cNvGraphicFramePr>
+            <a:graphic xmlns:a="http://schemas.openxmlformats.org/drawingml/2006/main">
+              <a:graphicData uri="http://schemas.openxmlformats.org/drawingml/2006/picture">
+                <pic:pic xmlns:pic="http://schemas.openxmlformats.org/drawingml/2006/picture">
+                  <pic:nvPicPr>
+                    <pic:cNvPr id="0" name="addAirportGUI.jpg"/>
+                    <pic:cNvPicPr/>
+                  </pic:nvPicPr>
+                  <pic:blipFill>
+                    <a:blip r:embed="rId9" cstate="print"/>
+                    <a:stretch>
+                      <a:fillRect/>
+                    </a:stretch>
+                  </pic:blipFill>
+                  <pic:spPr>
+                    <a:xfrm>
+                      <a:off x="0" y="0"/>
+                      <a:ext cx="4095750" cy="1123950"/>
+                    </a:xfrm>
+                    <a:prstGeom prst="rect">
+                      <a:avLst/>
+                    </a:prstGeom>
+                  </pic:spPr>
+                </pic:pic>
+              </a:graphicData>
+            </a:graphic>
+          </wp:inline>
+        </w:drawing>
+      </w:r>
+    </w:p>
+    <w:p>
+      <w:r>
+        <w:rPr>
+          <w:noProof/>
+        </w:rPr>
+        <w:lastRenderedPageBreak/>
+        <w:drawing>
+          <wp:inline distT="0" distB="0" distL="0" distR="0">
+            <wp:extent cx="5943600" cy="2155825"/>
+            <wp:effectExtent l="19050" t="0" r="0" b="0"/>
+            <wp:docPr id="9" name="Picture 4" descr="deleteRouteGUI.png"/>
+            <wp:cNvGraphicFramePr>
+              <a:graphicFrameLocks xmlns:a="http://schemas.openxmlformats.org/drawingml/2006/main" noChangeAspect="1"/>
+            </wp:cNvGraphicFramePr>
+            <a:graphic xmlns:a="http://schemas.openxmlformats.org/drawingml/2006/main">
+              <a:graphicData uri="http://schemas.openxmlformats.org/drawingml/2006/picture">
+                <pic:pic xmlns:pic="http://schemas.openxmlformats.org/drawingml/2006/picture">
+                  <pic:nvPicPr>
+                    <pic:cNvPr id="0" name="deleteRouteGUI.png"/>
+                    <pic:cNvPicPr/>
+                  </pic:nvPicPr>
+                  <pic:blipFill>
+                    <a:blip r:embed="rId10" cstate="print"/>
+                    <a:stretch>
+                      <a:fillRect/>
+                    </a:stretch>
+                  </pic:blipFill>
+                  <pic:spPr>
+                    <a:xfrm>
+                      <a:off x="0" y="0"/>
+                      <a:ext cx="5943600" cy="2155825"/>
+                    </a:xfrm>
+                    <a:prstGeom prst="rect">
+                      <a:avLst/>
+                    </a:prstGeom>
+                  </pic:spPr>
+                </pic:pic>
+              </a:graphicData>
+            </a:graphic>
+          </wp:inline>
+        </w:drawing>
+      </w:r>
+    </w:p>
+    <w:p/>
+    <w:p>
+      <w:r>
+        <w:drawing>
+          <wp:inline distT="0" distB="0" distL="0" distR="0">
+            <wp:extent cx="5943600" cy="2190115"/>
+            <wp:effectExtent l="19050" t="0" r="0" b="0"/>
+            <wp:docPr id="10" name="Picture 5" descr="newrouteGUI.jpg"/>
+            <wp:cNvGraphicFramePr>
+              <a:graphicFrameLocks xmlns:a="http://schemas.openxmlformats.org/drawingml/2006/main" noChangeAspect="1"/>
+            </wp:cNvGraphicFramePr>
+            <a:graphic xmlns:a="http://schemas.openxmlformats.org/drawingml/2006/main">
+              <a:graphicData uri="http://schemas.openxmlformats.org/drawingml/2006/picture">
+                <pic:pic xmlns:pic="http://schemas.openxmlformats.org/drawingml/2006/picture">
+                  <pic:nvPicPr>
+                    <pic:cNvPr id="0" name="newrouteGUI.jpg"/>
+                    <pic:cNvPicPr/>
+                  </pic:nvPicPr>
+                  <pic:blipFill>
+                    <a:blip r:embed="rId11" cstate="print"/>
+                    <a:stretch>
+                      <a:fillRect/>
+                    </a:stretch>
+                  </pic:blipFill>
+                  <pic:spPr>
+                    <a:xfrm>
+                      <a:off x="0" y="0"/>
+                      <a:ext cx="5943600" cy="2190115"/>
+                    </a:xfrm>
+                    <a:prstGeom prst="rect">
+                      <a:avLst/>
+                    </a:prstGeom>
+                  </pic:spPr>
+                </pic:pic>
+              </a:graphicData>
+            </a:graphic>
+          </wp:inline>
+        </w:drawing>
+      </w:r>
+      <w:r>
+        <w:rPr>
+          <w:noProof/>
+        </w:rPr>
+        <w:drawing>
+          <wp:inline distT="0" distB="0" distL="0" distR="0">
+            <wp:extent cx="3819525" cy="3076575"/>
+            <wp:effectExtent l="19050" t="0" r="9525" b="0"/>
+            <wp:docPr id="7" name="Picture 6" descr="opencloseGUI.jpg"/>
+            <wp:cNvGraphicFramePr>
+              <a:graphicFrameLocks xmlns:a="http://schemas.openxmlformats.org/drawingml/2006/main" noChangeAspect="1"/>
+            </wp:cNvGraphicFramePr>
+            <a:graphic xmlns:a="http://schemas.openxmlformats.org/drawingml/2006/main">
+              <a:graphicData uri="http://schemas.openxmlformats.org/drawingml/2006/picture">
+                <pic:pic xmlns:pic="http://schemas.openxmlformats.org/drawingml/2006/picture">
+                  <pic:nvPicPr>
+                    <pic:cNvPr id="0" name="opencloseGUI.jpg"/>
+                    <pic:cNvPicPr/>
+                  </pic:nvPicPr>
+                  <pic:blipFill>
+                    <a:blip r:embed="rId12" cstate="print"/>
+                    <a:stretch>
+                      <a:fillRect/>
+                    </a:stretch>
+                  </pic:blipFill>
+                  <pic:spPr>
+                    <a:xfrm>
+                      <a:off x="0" y="0"/>
+                      <a:ext cx="3819525" cy="3076575"/>
+                    </a:xfrm>
+                    <a:prstGeom prst="rect">
+                      <a:avLst/>
+                    </a:prstGeom>
+                  </pic:spPr>
+                </pic:pic>
+              </a:graphicData>
+            </a:graphic>
+          </wp:inline>
+        </w:drawing>
+      </w:r>
+    </w:p>
+    <w:p/>
+    <w:p/>
+    <w:p/>
+    <w:p>
       <w:pPr>
         <w:pStyle w:val="Subtitle"/>
       </w:pPr>
       <w:r>
+        <w:lastRenderedPageBreak/>
         <w:t>File and Report Formats</w:t>
       </w:r>
     </w:p>
@@ -2176,7 +2485,25 @@
           <w:sz w:val="20"/>
           <w:szCs w:val="20"/>
         </w:rPr>
-        <w:t>#comment This file represents the state of the air network upon first system start-up.</w:t>
+        <w:t>#</w:t>
+      </w:r>
+      <w:proofErr w:type="gramStart"/>
+      <w:r>
+        <w:rPr>
+          <w:rFonts w:ascii="Courier New" w:eastAsia="Times New Roman" w:hAnsi="Courier New" w:cs="Courier New"/>
+          <w:sz w:val="20"/>
+          <w:szCs w:val="20"/>
+        </w:rPr>
+        <w:t>comment</w:t>
+      </w:r>
+      <w:proofErr w:type="gramEnd"/>
+      <w:r>
+        <w:rPr>
+          <w:rFonts w:ascii="Courier New" w:eastAsia="Times New Roman" w:hAnsi="Courier New" w:cs="Courier New"/>
+          <w:sz w:val="20"/>
+          <w:szCs w:val="20"/>
+        </w:rPr>
+        <w:t xml:space="preserve"> This file represents the state of the air network upon first system start-up.</w:t>
       </w:r>
     </w:p>
     <w:p>
@@ -2343,7 +2670,25 @@
           <w:sz w:val="20"/>
           <w:szCs w:val="20"/>
         </w:rPr>
-        <w:t>#comment All airports must be listed first, per three-letter code, one airport per line</w:t>
+        <w:t xml:space="preserve">#comment </w:t>
+      </w:r>
+      <w:proofErr w:type="gramStart"/>
+      <w:r>
+        <w:rPr>
+          <w:rFonts w:ascii="Courier New" w:eastAsia="Times New Roman" w:hAnsi="Courier New" w:cs="Courier New"/>
+          <w:sz w:val="20"/>
+          <w:szCs w:val="20"/>
+        </w:rPr>
+        <w:t>All</w:t>
+      </w:r>
+      <w:proofErr w:type="gramEnd"/>
+      <w:r>
+        <w:rPr>
+          <w:rFonts w:ascii="Courier New" w:eastAsia="Times New Roman" w:hAnsi="Courier New" w:cs="Courier New"/>
+          <w:sz w:val="20"/>
+          <w:szCs w:val="20"/>
+        </w:rPr>
+        <w:t xml:space="preserve"> airports must be listed first, per three-letter code, one airport per line</w:t>
       </w:r>
     </w:p>
     <w:p>
@@ -2669,7 +3014,25 @@
           <w:sz w:val="20"/>
           <w:szCs w:val="20"/>
         </w:rPr>
-        <w:t>#comment All routes to be listed here, one route per line.</w:t>
+        <w:t xml:space="preserve">#comment </w:t>
+      </w:r>
+      <w:proofErr w:type="gramStart"/>
+      <w:r>
+        <w:rPr>
+          <w:rFonts w:ascii="Courier New" w:eastAsia="Times New Roman" w:hAnsi="Courier New" w:cs="Courier New"/>
+          <w:sz w:val="20"/>
+          <w:szCs w:val="20"/>
+        </w:rPr>
+        <w:t>All</w:t>
+      </w:r>
+      <w:proofErr w:type="gramEnd"/>
+      <w:r>
+        <w:rPr>
+          <w:rFonts w:ascii="Courier New" w:eastAsia="Times New Roman" w:hAnsi="Courier New" w:cs="Courier New"/>
+          <w:sz w:val="20"/>
+          <w:szCs w:val="20"/>
+        </w:rPr>
+        <w:t xml:space="preserve"> routes to be listed here, one route per line.</w:t>
       </w:r>
     </w:p>
     <w:p>
@@ -2704,9 +3067,126 @@
           <w:sz w:val="20"/>
           <w:szCs w:val="20"/>
         </w:rPr>
-        <w:lastRenderedPageBreak/>
-        <w:t>#comment Format: route_id, carrier_id, ap_dep, time_dep, ap_arr, time_arr, price, [val8, val9, val10, ...]</w:t>
-      </w:r>
+        <w:t xml:space="preserve">#comment Format: </w:t>
+      </w:r>
+      <w:proofErr w:type="spellStart"/>
+      <w:r>
+        <w:rPr>
+          <w:rFonts w:ascii="Courier New" w:eastAsia="Times New Roman" w:hAnsi="Courier New" w:cs="Courier New"/>
+          <w:sz w:val="20"/>
+          <w:szCs w:val="20"/>
+        </w:rPr>
+        <w:t>route_id</w:t>
+      </w:r>
+      <w:proofErr w:type="spellEnd"/>
+      <w:r>
+        <w:rPr>
+          <w:rFonts w:ascii="Courier New" w:eastAsia="Times New Roman" w:hAnsi="Courier New" w:cs="Courier New"/>
+          <w:sz w:val="20"/>
+          <w:szCs w:val="20"/>
+        </w:rPr>
+        <w:t xml:space="preserve">, </w:t>
+      </w:r>
+      <w:proofErr w:type="spellStart"/>
+      <w:r>
+        <w:rPr>
+          <w:rFonts w:ascii="Courier New" w:eastAsia="Times New Roman" w:hAnsi="Courier New" w:cs="Courier New"/>
+          <w:sz w:val="20"/>
+          <w:szCs w:val="20"/>
+        </w:rPr>
+        <w:t>carrier_id</w:t>
+      </w:r>
+      <w:proofErr w:type="spellEnd"/>
+      <w:r>
+        <w:rPr>
+          <w:rFonts w:ascii="Courier New" w:eastAsia="Times New Roman" w:hAnsi="Courier New" w:cs="Courier New"/>
+          <w:sz w:val="20"/>
+          <w:szCs w:val="20"/>
+        </w:rPr>
+        <w:t xml:space="preserve">, </w:t>
+      </w:r>
+      <w:proofErr w:type="spellStart"/>
+      <w:r>
+        <w:rPr>
+          <w:rFonts w:ascii="Courier New" w:eastAsia="Times New Roman" w:hAnsi="Courier New" w:cs="Courier New"/>
+          <w:sz w:val="20"/>
+          <w:szCs w:val="20"/>
+        </w:rPr>
+        <w:t>ap_dep</w:t>
+      </w:r>
+      <w:proofErr w:type="spellEnd"/>
+      <w:r>
+        <w:rPr>
+          <w:rFonts w:ascii="Courier New" w:eastAsia="Times New Roman" w:hAnsi="Courier New" w:cs="Courier New"/>
+          <w:sz w:val="20"/>
+          <w:szCs w:val="20"/>
+        </w:rPr>
+        <w:t xml:space="preserve">, </w:t>
+      </w:r>
+      <w:proofErr w:type="spellStart"/>
+      <w:r>
+        <w:rPr>
+          <w:rFonts w:ascii="Courier New" w:eastAsia="Times New Roman" w:hAnsi="Courier New" w:cs="Courier New"/>
+          <w:sz w:val="20"/>
+          <w:szCs w:val="20"/>
+        </w:rPr>
+        <w:t>time_dep</w:t>
+      </w:r>
+      <w:proofErr w:type="spellEnd"/>
+      <w:r>
+        <w:rPr>
+          <w:rFonts w:ascii="Courier New" w:eastAsia="Times New Roman" w:hAnsi="Courier New" w:cs="Courier New"/>
+          <w:sz w:val="20"/>
+          <w:szCs w:val="20"/>
+        </w:rPr>
+        <w:t xml:space="preserve">, </w:t>
+      </w:r>
+      <w:proofErr w:type="spellStart"/>
+      <w:r>
+        <w:rPr>
+          <w:rFonts w:ascii="Courier New" w:eastAsia="Times New Roman" w:hAnsi="Courier New" w:cs="Courier New"/>
+          <w:sz w:val="20"/>
+          <w:szCs w:val="20"/>
+        </w:rPr>
+        <w:t>ap_arr</w:t>
+      </w:r>
+      <w:proofErr w:type="spellEnd"/>
+      <w:r>
+        <w:rPr>
+          <w:rFonts w:ascii="Courier New" w:eastAsia="Times New Roman" w:hAnsi="Courier New" w:cs="Courier New"/>
+          <w:sz w:val="20"/>
+          <w:szCs w:val="20"/>
+        </w:rPr>
+        <w:t xml:space="preserve">, </w:t>
+      </w:r>
+      <w:proofErr w:type="spellStart"/>
+      <w:r>
+        <w:rPr>
+          <w:rFonts w:ascii="Courier New" w:eastAsia="Times New Roman" w:hAnsi="Courier New" w:cs="Courier New"/>
+          <w:sz w:val="20"/>
+          <w:szCs w:val="20"/>
+        </w:rPr>
+        <w:t>time_arr</w:t>
+      </w:r>
+      <w:proofErr w:type="spellEnd"/>
+      <w:r>
+        <w:rPr>
+          <w:rFonts w:ascii="Courier New" w:eastAsia="Times New Roman" w:hAnsi="Courier New" w:cs="Courier New"/>
+          <w:sz w:val="20"/>
+          <w:szCs w:val="20"/>
+        </w:rPr>
+        <w:t xml:space="preserve">, price, [val8, val9, </w:t>
+      </w:r>
+      <w:proofErr w:type="gramStart"/>
+      <w:r>
+        <w:rPr>
+          <w:rFonts w:ascii="Courier New" w:eastAsia="Times New Roman" w:hAnsi="Courier New" w:cs="Courier New"/>
+          <w:sz w:val="20"/>
+          <w:szCs w:val="20"/>
+        </w:rPr>
+        <w:t>val10, ...]</w:t>
+      </w:r>
+      <w:proofErr w:type="gramEnd"/>
     </w:p>
     <w:p>
       <w:pPr>
@@ -3389,7 +3869,25 @@
           <w:sz w:val="20"/>
           <w:szCs w:val="20"/>
         </w:rPr>
-        <w:t>#comment All closures to be listed here.</w:t>
+        <w:t>#</w:t>
+      </w:r>
+      <w:proofErr w:type="gramStart"/>
+      <w:r>
+        <w:rPr>
+          <w:rFonts w:ascii="Courier New" w:eastAsia="Times New Roman" w:hAnsi="Courier New" w:cs="Courier New"/>
+          <w:sz w:val="20"/>
+          <w:szCs w:val="20"/>
+        </w:rPr>
+        <w:t>comment</w:t>
+      </w:r>
+      <w:proofErr w:type="gramEnd"/>
+      <w:r>
+        <w:rPr>
+          <w:rFonts w:ascii="Courier New" w:eastAsia="Times New Roman" w:hAnsi="Courier New" w:cs="Courier New"/>
+          <w:sz w:val="20"/>
+          <w:szCs w:val="20"/>
+        </w:rPr>
+        <w:t xml:space="preserve"> All closures to be listed here.</w:t>
       </w:r>
     </w:p>
     <w:p>
@@ -3424,8 +3922,54 @@
           <w:sz w:val="20"/>
           <w:szCs w:val="20"/>
         </w:rPr>
-        <w:t>#comment Format: airport_code, time_c, time_o</w:t>
-      </w:r>
+        <w:t xml:space="preserve">#comment Format: </w:t>
+      </w:r>
+      <w:proofErr w:type="spellStart"/>
+      <w:r>
+        <w:rPr>
+          <w:rFonts w:ascii="Courier New" w:eastAsia="Times New Roman" w:hAnsi="Courier New" w:cs="Courier New"/>
+          <w:sz w:val="20"/>
+          <w:szCs w:val="20"/>
+        </w:rPr>
+        <w:t>airport_code</w:t>
+      </w:r>
+      <w:proofErr w:type="spellEnd"/>
+      <w:r>
+        <w:rPr>
+          <w:rFonts w:ascii="Courier New" w:eastAsia="Times New Roman" w:hAnsi="Courier New" w:cs="Courier New"/>
+          <w:sz w:val="20"/>
+          <w:szCs w:val="20"/>
+        </w:rPr>
+        <w:t xml:space="preserve">, </w:t>
+      </w:r>
+      <w:proofErr w:type="spellStart"/>
+      <w:r>
+        <w:rPr>
+          <w:rFonts w:ascii="Courier New" w:eastAsia="Times New Roman" w:hAnsi="Courier New" w:cs="Courier New"/>
+          <w:sz w:val="20"/>
+          <w:szCs w:val="20"/>
+        </w:rPr>
+        <w:t>time_c</w:t>
+      </w:r>
+      <w:proofErr w:type="spellEnd"/>
+      <w:r>
+        <w:rPr>
+          <w:rFonts w:ascii="Courier New" w:eastAsia="Times New Roman" w:hAnsi="Courier New" w:cs="Courier New"/>
+          <w:sz w:val="20"/>
+          <w:szCs w:val="20"/>
+        </w:rPr>
+        <w:t xml:space="preserve">, </w:t>
+      </w:r>
+      <w:proofErr w:type="spellStart"/>
+      <w:r>
+        <w:rPr>
+          <w:rFonts w:ascii="Courier New" w:eastAsia="Times New Roman" w:hAnsi="Courier New" w:cs="Courier New"/>
+          <w:sz w:val="20"/>
+          <w:szCs w:val="20"/>
+        </w:rPr>
+        <w:t>time_o</w:t>
+      </w:r>
+      <w:proofErr w:type="spellEnd"/>
     </w:p>
     <w:p>
       <w:pPr>
@@ -3521,7 +4065,25 @@
           <w:sz w:val="20"/>
           <w:szCs w:val="20"/>
         </w:rPr>
-        <w:t>#comment No closures in initial data set.</w:t>
+        <w:t>#</w:t>
+      </w:r>
+      <w:proofErr w:type="gramStart"/>
+      <w:r>
+        <w:rPr>
+          <w:rFonts w:ascii="Courier New" w:eastAsia="Times New Roman" w:hAnsi="Courier New" w:cs="Courier New"/>
+          <w:sz w:val="20"/>
+          <w:szCs w:val="20"/>
+        </w:rPr>
+        <w:t>comment</w:t>
+      </w:r>
+      <w:proofErr w:type="gramEnd"/>
+      <w:r>
+        <w:rPr>
+          <w:rFonts w:ascii="Courier New" w:eastAsia="Times New Roman" w:hAnsi="Courier New" w:cs="Courier New"/>
+          <w:sz w:val="20"/>
+          <w:szCs w:val="20"/>
+        </w:rPr>
+        <w:t xml:space="preserve"> No closures in initial data set.</w:t>
       </w:r>
     </w:p>
     <w:p>
@@ -3556,6 +4118,7 @@
           <w:sz w:val="20"/>
           <w:szCs w:val="20"/>
         </w:rPr>
+        <w:lastRenderedPageBreak/>
         <w:t>#comment Example: ATL, 0800, 1000</w:t>
       </w:r>
     </w:p>
@@ -3669,9 +4232,13 @@
       </w:r>
     </w:p>
     <w:p>
+      <w:proofErr w:type="spellStart"/>
+      <w:proofErr w:type="gramStart"/>
       <w:r>
         <w:t>addRoute</w:t>
       </w:r>
+      <w:proofErr w:type="spellEnd"/>
+      <w:proofErr w:type="gramEnd"/>
     </w:p>
     <w:p>
       <w:r>
@@ -3681,9 +4248,13 @@
     </w:p>
     <w:p/>
     <w:p>
+      <w:proofErr w:type="spellStart"/>
+      <w:proofErr w:type="gramStart"/>
       <w:r>
         <w:t>addAirport</w:t>
       </w:r>
+      <w:proofErr w:type="spellEnd"/>
+      <w:proofErr w:type="gramEnd"/>
     </w:p>
     <w:p>
       <w:r>
@@ -3693,9 +4264,13 @@
     </w:p>
     <w:p/>
     <w:p>
+      <w:proofErr w:type="spellStart"/>
+      <w:proofErr w:type="gramStart"/>
       <w:r>
         <w:t>getAirport</w:t>
       </w:r>
+      <w:proofErr w:type="spellEnd"/>
+      <w:proofErr w:type="gramEnd"/>
     </w:p>
     <w:p>
       <w:r>
@@ -3705,9 +4280,13 @@
     </w:p>
     <w:p/>
     <w:p>
+      <w:proofErr w:type="spellStart"/>
+      <w:proofErr w:type="gramStart"/>
       <w:r>
         <w:t>getRoute</w:t>
       </w:r>
+      <w:proofErr w:type="spellEnd"/>
+      <w:proofErr w:type="gramEnd"/>
     </w:p>
     <w:p>
       <w:r>
@@ -3717,10 +4296,13 @@
     </w:p>
     <w:p/>
     <w:p>
-      <w:r>
-        <w:lastRenderedPageBreak/>
+      <w:proofErr w:type="spellStart"/>
+      <w:proofErr w:type="gramStart"/>
+      <w:r>
         <w:t>addAirline</w:t>
       </w:r>
+      <w:proofErr w:type="spellEnd"/>
+      <w:proofErr w:type="gramEnd"/>
     </w:p>
     <w:p>
       <w:r>
@@ -3729,9 +4311,13 @@
       </w:r>
     </w:p>
     <w:p>
+      <w:proofErr w:type="spellStart"/>
+      <w:proofErr w:type="gramStart"/>
       <w:r>
         <w:t>getAirline</w:t>
       </w:r>
+      <w:proofErr w:type="spellEnd"/>
+      <w:proofErr w:type="gramEnd"/>
     </w:p>
     <w:p>
       <w:r>
@@ -3741,9 +4327,13 @@
     </w:p>
     <w:p/>
     <w:p>
+      <w:proofErr w:type="spellStart"/>
+      <w:proofErr w:type="gramStart"/>
       <w:r>
         <w:t>setOpen</w:t>
       </w:r>
+      <w:proofErr w:type="spellEnd"/>
+      <w:proofErr w:type="gramEnd"/>
     </w:p>
     <w:p>
       <w:r>
@@ -3753,9 +4343,13 @@
     </w:p>
     <w:p/>
     <w:p>
+      <w:proofErr w:type="spellStart"/>
+      <w:proofErr w:type="gramStart"/>
       <w:r>
         <w:t>getOpen</w:t>
       </w:r>
+      <w:proofErr w:type="spellEnd"/>
+      <w:proofErr w:type="gramEnd"/>
     </w:p>
     <w:p>
       <w:r>
@@ -3765,9 +4359,13 @@
     </w:p>
     <w:p/>
     <w:p>
+      <w:proofErr w:type="spellStart"/>
+      <w:proofErr w:type="gramStart"/>
       <w:r>
         <w:t>getRouteNumber</w:t>
       </w:r>
+      <w:proofErr w:type="spellEnd"/>
+      <w:proofErr w:type="gramEnd"/>
     </w:p>
     <w:p>
       <w:r>
@@ -3777,9 +4375,13 @@
     </w:p>
     <w:p/>
     <w:p>
+      <w:proofErr w:type="spellStart"/>
+      <w:proofErr w:type="gramStart"/>
       <w:r>
         <w:t>setRouteNumber</w:t>
       </w:r>
+      <w:proofErr w:type="spellEnd"/>
+      <w:proofErr w:type="gramEnd"/>
     </w:p>
     <w:p>
       <w:r>
@@ -3789,9 +4391,13 @@
     </w:p>
     <w:p/>
     <w:p>
+      <w:proofErr w:type="spellStart"/>
+      <w:proofErr w:type="gramStart"/>
       <w:r>
         <w:t>getFilterAirport</w:t>
       </w:r>
+      <w:proofErr w:type="spellEnd"/>
+      <w:proofErr w:type="gramEnd"/>
     </w:p>
     <w:p>
       <w:r>
@@ -3801,9 +4407,13 @@
     </w:p>
     <w:p/>
     <w:p>
+      <w:proofErr w:type="spellStart"/>
+      <w:proofErr w:type="gramStart"/>
       <w:r>
         <w:t>getFilterAirline</w:t>
       </w:r>
+      <w:proofErr w:type="spellEnd"/>
+      <w:proofErr w:type="gramEnd"/>
     </w:p>
     <w:p>
       <w:r>
@@ -3813,9 +4423,13 @@
     </w:p>
     <w:p/>
     <w:p>
+      <w:proofErr w:type="spellStart"/>
+      <w:proofErr w:type="gramStart"/>
       <w:r>
         <w:t>getFilterCost</w:t>
       </w:r>
+      <w:proofErr w:type="spellEnd"/>
+      <w:proofErr w:type="gramEnd"/>
     </w:p>
     <w:p>
       <w:r>
@@ -3825,9 +4439,13 @@
     </w:p>
     <w:p/>
     <w:p>
+      <w:proofErr w:type="spellStart"/>
+      <w:proofErr w:type="gramStart"/>
       <w:r>
         <w:t>getFilterTime</w:t>
       </w:r>
+      <w:proofErr w:type="spellEnd"/>
+      <w:proofErr w:type="gramEnd"/>
     </w:p>
     <w:p>
       <w:r>
@@ -3840,9 +4458,13 @@
     </w:p>
     <w:p/>
     <w:p>
+      <w:proofErr w:type="spellStart"/>
+      <w:proofErr w:type="gramStart"/>
       <w:r>
         <w:t>setState</w:t>
       </w:r>
+      <w:proofErr w:type="spellEnd"/>
+      <w:proofErr w:type="gramEnd"/>
     </w:p>
     <w:p>
       <w:r>
@@ -3854,9 +4476,13 @@
     </w:p>
     <w:p/>
     <w:p>
+      <w:proofErr w:type="spellStart"/>
+      <w:proofErr w:type="gramStart"/>
       <w:r>
         <w:t>getState</w:t>
       </w:r>
+      <w:proofErr w:type="spellEnd"/>
+      <w:proofErr w:type="gramEnd"/>
     </w:p>
     <w:p>
       <w:r>
@@ -3867,7 +4493,7 @@
       </w:r>
     </w:p>
     <w:sectPr>
-      <w:footerReference w:type="default" r:id="rId9"/>
+      <w:footerReference w:type="default" r:id="rId13"/>
       <w:pgSz w:w="12240" w:h="15840"/>
       <w:pgMar w:top="1440" w:right="1440" w:bottom="1440" w:left="1440" w:header="720" w:footer="720" w:gutter="0"/>
       <w:cols w:space="720"/>
@@ -3879,7 +4505,7 @@
 </file>
 
 <file path=word/endnotes.xml><?xml version="1.0" encoding="utf-8"?>
-<w:endnotes xmlns:wpc="http://schemas.microsoft.com/office/word/2010/wordprocessingCanvas" xmlns:mc="http://schemas.openxmlformats.org/markup-compatibility/2006" xmlns:o="urn:schemas-microsoft-com:office:office" xmlns:r="http://schemas.openxmlformats.org/officeDocument/2006/relationships" xmlns:m="http://schemas.openxmlformats.org/officeDocument/2006/math" xmlns:v="urn:schemas-microsoft-com:vml" xmlns:wp14="http://schemas.microsoft.com/office/word/2010/wordprocessingDrawing" xmlns:wp="http://schemas.openxmlformats.org/drawingml/2006/wordprocessingDrawing" xmlns:w10="urn:schemas-microsoft-com:office:word" xmlns:w="http://schemas.openxmlformats.org/wordprocessingml/2006/main" xmlns:w14="http://schemas.microsoft.com/office/word/2010/wordml" xmlns:w15="http://schemas.microsoft.com/office/word/2012/wordml" xmlns:wpg="http://schemas.microsoft.com/office/word/2010/wordprocessingGroup" xmlns:wpi="http://schemas.microsoft.com/office/word/2010/wordprocessingInk" xmlns:wne="http://schemas.microsoft.com/office/word/2006/wordml" xmlns:wps="http://schemas.microsoft.com/office/word/2010/wordprocessingShape" mc:Ignorable="w14 w15 wp14">
+<w:endnotes xmlns:ve="http://schemas.openxmlformats.org/markup-compatibility/2006" xmlns:o="urn:schemas-microsoft-com:office:office" xmlns:r="http://schemas.openxmlformats.org/officeDocument/2006/relationships" xmlns:m="http://schemas.openxmlformats.org/officeDocument/2006/math" xmlns:v="urn:schemas-microsoft-com:vml" xmlns:wp="http://schemas.openxmlformats.org/drawingml/2006/wordprocessingDrawing" xmlns:w10="urn:schemas-microsoft-com:office:word" xmlns:w="http://schemas.openxmlformats.org/wordprocessingml/2006/main" xmlns:wne="http://schemas.microsoft.com/office/word/2006/wordml">
   <w:endnote w:type="separator" w:id="-1">
     <w:p>
       <w:r>
@@ -3898,7 +4524,7 @@
 </file>
 
 <file path=word/footer1.xml><?xml version="1.0" encoding="utf-8"?>
-<w:ftr xmlns:wpc="http://schemas.microsoft.com/office/word/2010/wordprocessingCanvas" xmlns:mc="http://schemas.openxmlformats.org/markup-compatibility/2006" xmlns:o="urn:schemas-microsoft-com:office:office" xmlns:r="http://schemas.openxmlformats.org/officeDocument/2006/relationships" xmlns:m="http://schemas.openxmlformats.org/officeDocument/2006/math" xmlns:v="urn:schemas-microsoft-com:vml" xmlns:wp14="http://schemas.microsoft.com/office/word/2010/wordprocessingDrawing" xmlns:wp="http://schemas.openxmlformats.org/drawingml/2006/wordprocessingDrawing" xmlns:w10="urn:schemas-microsoft-com:office:word" xmlns:w="http://schemas.openxmlformats.org/wordprocessingml/2006/main" xmlns:w14="http://schemas.microsoft.com/office/word/2010/wordml" xmlns:w15="http://schemas.microsoft.com/office/word/2012/wordml" xmlns:wpg="http://schemas.microsoft.com/office/word/2010/wordprocessingGroup" xmlns:wpi="http://schemas.microsoft.com/office/word/2010/wordprocessingInk" xmlns:wne="http://schemas.microsoft.com/office/word/2006/wordml" xmlns:wps="http://schemas.microsoft.com/office/word/2010/wordprocessingShape" mc:Ignorable="w14 w15 wp14">
+<w:ftr xmlns:ve="http://schemas.openxmlformats.org/markup-compatibility/2006" xmlns:o="urn:schemas-microsoft-com:office:office" xmlns:r="http://schemas.openxmlformats.org/officeDocument/2006/relationships" xmlns:m="http://schemas.openxmlformats.org/officeDocument/2006/math" xmlns:v="urn:schemas-microsoft-com:vml" xmlns:wp="http://schemas.openxmlformats.org/drawingml/2006/wordprocessingDrawing" xmlns:w10="urn:schemas-microsoft-com:office:word" xmlns:w="http://schemas.openxmlformats.org/wordprocessingml/2006/main" xmlns:wne="http://schemas.microsoft.com/office/word/2006/wordml">
   <w:p>
     <w:pPr>
       <w:pStyle w:val="Footer"/>
@@ -3942,7 +4568,7 @@
           <w:rPr>
             <w:noProof/>
           </w:rPr>
-          <w:t>3</w:t>
+          <w:t>2</w:t>
         </w:r>
         <w:r>
           <w:rPr>
@@ -3962,7 +4588,7 @@
 </file>
 
 <file path=word/footnotes.xml><?xml version="1.0" encoding="utf-8"?>
-<w:footnotes xmlns:wpc="http://schemas.microsoft.com/office/word/2010/wordprocessingCanvas" xmlns:mc="http://schemas.openxmlformats.org/markup-compatibility/2006" xmlns:o="urn:schemas-microsoft-com:office:office" xmlns:r="http://schemas.openxmlformats.org/officeDocument/2006/relationships" xmlns:m="http://schemas.openxmlformats.org/officeDocument/2006/math" xmlns:v="urn:schemas-microsoft-com:vml" xmlns:wp14="http://schemas.microsoft.com/office/word/2010/wordprocessingDrawing" xmlns:wp="http://schemas.openxmlformats.org/drawingml/2006/wordprocessingDrawing" xmlns:w10="urn:schemas-microsoft-com:office:word" xmlns:w="http://schemas.openxmlformats.org/wordprocessingml/2006/main" xmlns:w14="http://schemas.microsoft.com/office/word/2010/wordml" xmlns:w15="http://schemas.microsoft.com/office/word/2012/wordml" xmlns:wpg="http://schemas.microsoft.com/office/word/2010/wordprocessingGroup" xmlns:wpi="http://schemas.microsoft.com/office/word/2010/wordprocessingInk" xmlns:wne="http://schemas.microsoft.com/office/word/2006/wordml" xmlns:wps="http://schemas.microsoft.com/office/word/2010/wordprocessingShape" mc:Ignorable="w14 w15 wp14">
+<w:footnotes xmlns:ve="http://schemas.openxmlformats.org/markup-compatibility/2006" xmlns:o="urn:schemas-microsoft-com:office:office" xmlns:r="http://schemas.openxmlformats.org/officeDocument/2006/relationships" xmlns:m="http://schemas.openxmlformats.org/officeDocument/2006/math" xmlns:v="urn:schemas-microsoft-com:vml" xmlns:wp="http://schemas.openxmlformats.org/drawingml/2006/wordprocessingDrawing" xmlns:w10="urn:schemas-microsoft-com:office:word" xmlns:w="http://schemas.openxmlformats.org/wordprocessingml/2006/main" xmlns:wne="http://schemas.microsoft.com/office/word/2006/wordml">
   <w:footnote w:type="separator" w:id="-1">
     <w:p>
       <w:r>
@@ -3981,7 +4607,7 @@
 </file>
 
 <file path=word/numbering.xml><?xml version="1.0" encoding="utf-8"?>
-<w:numbering xmlns:wpc="http://schemas.microsoft.com/office/word/2010/wordprocessingCanvas" xmlns:mc="http://schemas.openxmlformats.org/markup-compatibility/2006" xmlns:o="urn:schemas-microsoft-com:office:office" xmlns:r="http://schemas.openxmlformats.org/officeDocument/2006/relationships" xmlns:m="http://schemas.openxmlformats.org/officeDocument/2006/math" xmlns:v="urn:schemas-microsoft-com:vml" xmlns:wp14="http://schemas.microsoft.com/office/word/2010/wordprocessingDrawing" xmlns:wp="http://schemas.openxmlformats.org/drawingml/2006/wordprocessingDrawing" xmlns:w10="urn:schemas-microsoft-com:office:word" xmlns:w="http://schemas.openxmlformats.org/wordprocessingml/2006/main" xmlns:w14="http://schemas.microsoft.com/office/word/2010/wordml" xmlns:w15="http://schemas.microsoft.com/office/word/2012/wordml" xmlns:wpg="http://schemas.microsoft.com/office/word/2010/wordprocessingGroup" xmlns:wpi="http://schemas.microsoft.com/office/word/2010/wordprocessingInk" xmlns:wne="http://schemas.microsoft.com/office/word/2006/wordml" xmlns:wps="http://schemas.microsoft.com/office/word/2010/wordprocessingShape" mc:Ignorable="w14 w15 wp14">
+<w:numbering xmlns:ve="http://schemas.openxmlformats.org/markup-compatibility/2006" xmlns:o="urn:schemas-microsoft-com:office:office" xmlns:r="http://schemas.openxmlformats.org/officeDocument/2006/relationships" xmlns:m="http://schemas.openxmlformats.org/officeDocument/2006/math" xmlns:v="urn:schemas-microsoft-com:vml" xmlns:wp="http://schemas.openxmlformats.org/drawingml/2006/wordprocessingDrawing" xmlns:w10="urn:schemas-microsoft-com:office:word" xmlns:w="http://schemas.openxmlformats.org/wordprocessingml/2006/main" xmlns:wne="http://schemas.microsoft.com/office/word/2006/wordml">
   <w:abstractNum w:abstractNumId="0">
     <w:nsid w:val="005D14DA"/>
     <w:multiLevelType w:val="multilevel"/>
@@ -4900,7 +5526,7 @@
 </file>
 
 <file path=word/styles.xml><?xml version="1.0" encoding="utf-8"?>
-<w:styles xmlns:mc="http://schemas.openxmlformats.org/markup-compatibility/2006" xmlns:r="http://schemas.openxmlformats.org/officeDocument/2006/relationships" xmlns:w="http://schemas.openxmlformats.org/wordprocessingml/2006/main" xmlns:w14="http://schemas.microsoft.com/office/word/2010/wordml" xmlns:w15="http://schemas.microsoft.com/office/word/2012/wordml" mc:Ignorable="w14 w15">
+<w:styles xmlns:r="http://schemas.openxmlformats.org/officeDocument/2006/relationships" xmlns:w="http://schemas.openxmlformats.org/wordprocessingml/2006/main">
   <w:docDefaults>
     <w:rPrDefault>
       <w:rPr>
@@ -4912,378 +5538,144 @@
     </w:rPrDefault>
     <w:pPrDefault/>
   </w:docDefaults>
-  <w:latentStyles w:defLockedState="0" w:defUIPriority="99" w:defSemiHidden="0" w:defUnhideWhenUsed="0" w:defQFormat="0" w:count="371">
-    <w:lsdException w:name="Normal" w:uiPriority="0" w:qFormat="1"/>
-    <w:lsdException w:name="heading 1" w:uiPriority="9" w:qFormat="1"/>
-    <w:lsdException w:name="heading 2" w:semiHidden="1" w:uiPriority="9" w:unhideWhenUsed="1" w:qFormat="1"/>
-    <w:lsdException w:name="heading 3" w:semiHidden="1" w:uiPriority="9" w:unhideWhenUsed="1" w:qFormat="1"/>
-    <w:lsdException w:name="heading 4" w:semiHidden="1" w:uiPriority="9" w:unhideWhenUsed="1" w:qFormat="1"/>
-    <w:lsdException w:name="heading 5" w:semiHidden="1" w:uiPriority="9" w:unhideWhenUsed="1" w:qFormat="1"/>
-    <w:lsdException w:name="heading 6" w:semiHidden="1" w:uiPriority="9" w:unhideWhenUsed="1" w:qFormat="1"/>
-    <w:lsdException w:name="heading 7" w:semiHidden="1" w:uiPriority="9" w:unhideWhenUsed="1" w:qFormat="1"/>
-    <w:lsdException w:name="heading 8" w:semiHidden="1" w:uiPriority="9" w:unhideWhenUsed="1" w:qFormat="1"/>
-    <w:lsdException w:name="heading 9" w:semiHidden="1" w:uiPriority="9" w:unhideWhenUsed="1" w:qFormat="1"/>
-    <w:lsdException w:name="index 1" w:semiHidden="1" w:unhideWhenUsed="1"/>
-    <w:lsdException w:name="index 2" w:semiHidden="1" w:unhideWhenUsed="1"/>
-    <w:lsdException w:name="index 3" w:semiHidden="1" w:unhideWhenUsed="1"/>
-    <w:lsdException w:name="index 4" w:semiHidden="1" w:unhideWhenUsed="1"/>
-    <w:lsdException w:name="index 5" w:semiHidden="1" w:unhideWhenUsed="1"/>
-    <w:lsdException w:name="index 6" w:semiHidden="1" w:unhideWhenUsed="1"/>
-    <w:lsdException w:name="index 7" w:semiHidden="1" w:unhideWhenUsed="1"/>
-    <w:lsdException w:name="index 8" w:semiHidden="1" w:unhideWhenUsed="1"/>
-    <w:lsdException w:name="index 9" w:semiHidden="1" w:unhideWhenUsed="1"/>
-    <w:lsdException w:name="toc 1" w:semiHidden="1" w:uiPriority="39" w:unhideWhenUsed="1" w:qFormat="1"/>
-    <w:lsdException w:name="toc 2" w:semiHidden="1" w:uiPriority="39" w:unhideWhenUsed="1" w:qFormat="1"/>
-    <w:lsdException w:name="toc 3" w:semiHidden="1" w:uiPriority="39" w:unhideWhenUsed="1" w:qFormat="1"/>
-    <w:lsdException w:name="toc 4" w:semiHidden="1" w:uiPriority="39" w:unhideWhenUsed="1"/>
-    <w:lsdException w:name="toc 5" w:semiHidden="1" w:uiPriority="39" w:unhideWhenUsed="1"/>
-    <w:lsdException w:name="toc 6" w:semiHidden="1" w:uiPriority="39" w:unhideWhenUsed="1"/>
-    <w:lsdException w:name="toc 7" w:semiHidden="1" w:uiPriority="39" w:unhideWhenUsed="1"/>
-    <w:lsdException w:name="toc 8" w:semiHidden="1" w:uiPriority="39" w:unhideWhenUsed="1"/>
-    <w:lsdException w:name="toc 9" w:semiHidden="1" w:uiPriority="39" w:unhideWhenUsed="1"/>
-    <w:lsdException w:name="Normal Indent" w:semiHidden="1" w:unhideWhenUsed="1"/>
-    <w:lsdException w:name="footnote text" w:semiHidden="1" w:unhideWhenUsed="1"/>
-    <w:lsdException w:name="annotation text" w:semiHidden="1" w:unhideWhenUsed="1"/>
-    <w:lsdException w:name="header" w:semiHidden="1" w:unhideWhenUsed="1"/>
-    <w:lsdException w:name="footer" w:semiHidden="1" w:unhideWhenUsed="1"/>
-    <w:lsdException w:name="index heading" w:semiHidden="1" w:unhideWhenUsed="1"/>
-    <w:lsdException w:name="caption" w:semiHidden="1" w:uiPriority="35" w:unhideWhenUsed="1" w:qFormat="1"/>
-    <w:lsdException w:name="table of figures" w:semiHidden="1" w:unhideWhenUsed="1"/>
-    <w:lsdException w:name="envelope address" w:semiHidden="1" w:unhideWhenUsed="1"/>
-    <w:lsdException w:name="envelope return" w:semiHidden="1" w:unhideWhenUsed="1"/>
-    <w:lsdException w:name="footnote reference" w:semiHidden="1" w:unhideWhenUsed="1"/>
-    <w:lsdException w:name="annotation reference" w:semiHidden="1" w:unhideWhenUsed="1"/>
-    <w:lsdException w:name="line number" w:semiHidden="1" w:unhideWhenUsed="1"/>
-    <w:lsdException w:name="page number" w:semiHidden="1" w:unhideWhenUsed="1"/>
-    <w:lsdException w:name="endnote reference" w:semiHidden="1" w:unhideWhenUsed="1"/>
-    <w:lsdException w:name="endnote text" w:semiHidden="1" w:unhideWhenUsed="1"/>
-    <w:lsdException w:name="table of authorities" w:semiHidden="1" w:unhideWhenUsed="1"/>
-    <w:lsdException w:name="macro" w:semiHidden="1" w:unhideWhenUsed="1"/>
-    <w:lsdException w:name="toa heading" w:semiHidden="1" w:unhideWhenUsed="1"/>
-    <w:lsdException w:name="List" w:semiHidden="1" w:unhideWhenUsed="1"/>
-    <w:lsdException w:name="List Bullet" w:semiHidden="1" w:unhideWhenUsed="1"/>
-    <w:lsdException w:name="List Number" w:semiHidden="1" w:unhideWhenUsed="1"/>
-    <w:lsdException w:name="List 2" w:semiHidden="1" w:unhideWhenUsed="1"/>
-    <w:lsdException w:name="List 3" w:semiHidden="1" w:unhideWhenUsed="1"/>
-    <w:lsdException w:name="List 4" w:semiHidden="1" w:unhideWhenUsed="1"/>
-    <w:lsdException w:name="List 5" w:semiHidden="1" w:unhideWhenUsed="1"/>
-    <w:lsdException w:name="List Bullet 2" w:semiHidden="1" w:unhideWhenUsed="1"/>
-    <w:lsdException w:name="List Bullet 3" w:semiHidden="1" w:unhideWhenUsed="1"/>
-    <w:lsdException w:name="List Bullet 4" w:semiHidden="1" w:unhideWhenUsed="1"/>
-    <w:lsdException w:name="List Bullet 5" w:semiHidden="1" w:unhideWhenUsed="1"/>
-    <w:lsdException w:name="List Number 2" w:semiHidden="1" w:unhideWhenUsed="1"/>
-    <w:lsdException w:name="List Number 3" w:semiHidden="1" w:unhideWhenUsed="1"/>
-    <w:lsdException w:name="List Number 4" w:semiHidden="1" w:unhideWhenUsed="1"/>
-    <w:lsdException w:name="List Number 5" w:semiHidden="1" w:unhideWhenUsed="1"/>
-    <w:lsdException w:name="Title" w:uiPriority="10" w:qFormat="1"/>
-    <w:lsdException w:name="Closing" w:semiHidden="1" w:unhideWhenUsed="1"/>
-    <w:lsdException w:name="Signature" w:semiHidden="1" w:unhideWhenUsed="1"/>
-    <w:lsdException w:name="Default Paragraph Font" w:semiHidden="1" w:uiPriority="1" w:unhideWhenUsed="1"/>
-    <w:lsdException w:name="Body Text" w:semiHidden="1" w:unhideWhenUsed="1"/>
-    <w:lsdException w:name="Body Text Indent" w:semiHidden="1" w:unhideWhenUsed="1"/>
-    <w:lsdException w:name="List Continue" w:semiHidden="1" w:unhideWhenUsed="1"/>
-    <w:lsdException w:name="List Continue 2" w:semiHidden="1" w:unhideWhenUsed="1"/>
-    <w:lsdException w:name="List Continue 3" w:semiHidden="1" w:unhideWhenUsed="1"/>
-    <w:lsdException w:name="List Continue 4" w:semiHidden="1" w:unhideWhenUsed="1"/>
-    <w:lsdException w:name="List Continue 5" w:semiHidden="1" w:unhideWhenUsed="1"/>
-    <w:lsdException w:name="Message Header" w:semiHidden="1" w:unhideWhenUsed="1"/>
-    <w:lsdException w:name="Subtitle" w:uiPriority="11" w:qFormat="1"/>
-    <w:lsdException w:name="Salutation" w:semiHidden="1" w:unhideWhenUsed="1"/>
-    <w:lsdException w:name="Date" w:semiHidden="1" w:unhideWhenUsed="1"/>
-    <w:lsdException w:name="Body Text First Indent" w:semiHidden="1" w:unhideWhenUsed="1"/>
-    <w:lsdException w:name="Body Text First Indent 2" w:semiHidden="1" w:unhideWhenUsed="1"/>
-    <w:lsdException w:name="Note Heading" w:semiHidden="1" w:unhideWhenUsed="1"/>
-    <w:lsdException w:name="Body Text 2" w:semiHidden="1" w:unhideWhenUsed="1"/>
-    <w:lsdException w:name="Body Text 3" w:semiHidden="1" w:unhideWhenUsed="1"/>
-    <w:lsdException w:name="Body Text Indent 2" w:semiHidden="1" w:unhideWhenUsed="1"/>
-    <w:lsdException w:name="Body Text Indent 3" w:semiHidden="1" w:unhideWhenUsed="1"/>
-    <w:lsdException w:name="Block Text" w:semiHidden="1" w:unhideWhenUsed="1"/>
-    <w:lsdException w:name="Hyperlink" w:semiHidden="1" w:unhideWhenUsed="1"/>
-    <w:lsdException w:name="FollowedHyperlink" w:semiHidden="1" w:unhideWhenUsed="1"/>
-    <w:lsdException w:name="Strong" w:uiPriority="22" w:qFormat="1"/>
-    <w:lsdException w:name="Emphasis" w:uiPriority="20" w:qFormat="1"/>
-    <w:lsdException w:name="Document Map" w:semiHidden="1" w:unhideWhenUsed="1"/>
-    <w:lsdException w:name="Plain Text" w:semiHidden="1" w:unhideWhenUsed="1"/>
-    <w:lsdException w:name="E-mail Signature" w:semiHidden="1" w:unhideWhenUsed="1"/>
-    <w:lsdException w:name="HTML Top of Form" w:semiHidden="1" w:unhideWhenUsed="1"/>
-    <w:lsdException w:name="HTML Bottom of Form" w:semiHidden="1" w:unhideWhenUsed="1"/>
-    <w:lsdException w:name="Normal (Web)" w:semiHidden="1" w:unhideWhenUsed="1"/>
-    <w:lsdException w:name="HTML Acronym" w:semiHidden="1" w:unhideWhenUsed="1"/>
-    <w:lsdException w:name="HTML Address" w:semiHidden="1" w:unhideWhenUsed="1"/>
-    <w:lsdException w:name="HTML Cite" w:semiHidden="1" w:unhideWhenUsed="1"/>
-    <w:lsdException w:name="HTML Code" w:semiHidden="1" w:unhideWhenUsed="1"/>
-    <w:lsdException w:name="HTML Definition" w:semiHidden="1" w:unhideWhenUsed="1"/>
-    <w:lsdException w:name="HTML Keyboard" w:semiHidden="1" w:unhideWhenUsed="1"/>
-    <w:lsdException w:name="HTML Preformatted" w:semiHidden="1" w:unhideWhenUsed="1"/>
-    <w:lsdException w:name="HTML Sample" w:semiHidden="1" w:unhideWhenUsed="1"/>
-    <w:lsdException w:name="HTML Typewriter" w:semiHidden="1" w:unhideWhenUsed="1"/>
-    <w:lsdException w:name="HTML Variable" w:semiHidden="1" w:unhideWhenUsed="1"/>
-    <w:lsdException w:name="Normal Table" w:semiHidden="1" w:unhideWhenUsed="1"/>
-    <w:lsdException w:name="annotation subject" w:semiHidden="1" w:unhideWhenUsed="1"/>
-    <w:lsdException w:name="No List" w:semiHidden="1" w:unhideWhenUsed="1"/>
-    <w:lsdException w:name="Outline List 1" w:semiHidden="1" w:unhideWhenUsed="1"/>
-    <w:lsdException w:name="Outline List 2" w:semiHidden="1" w:unhideWhenUsed="1"/>
-    <w:lsdException w:name="Outline List 3" w:semiHidden="1" w:unhideWhenUsed="1"/>
-    <w:lsdException w:name="Table Simple 1" w:semiHidden="1" w:unhideWhenUsed="1"/>
-    <w:lsdException w:name="Table Simple 2" w:semiHidden="1" w:unhideWhenUsed="1"/>
-    <w:lsdException w:name="Table Simple 3" w:semiHidden="1" w:unhideWhenUsed="1"/>
-    <w:lsdException w:name="Table Classic 1" w:semiHidden="1" w:unhideWhenUsed="1"/>
-    <w:lsdException w:name="Table Classic 2" w:semiHidden="1" w:unhideWhenUsed="1"/>
-    <w:lsdException w:name="Table Classic 3" w:semiHidden="1" w:unhideWhenUsed="1"/>
-    <w:lsdException w:name="Table Classic 4" w:semiHidden="1" w:unhideWhenUsed="1"/>
-    <w:lsdException w:name="Table Colorful 1" w:semiHidden="1" w:unhideWhenUsed="1"/>
-    <w:lsdException w:name="Table Colorful 2" w:semiHidden="1" w:unhideWhenUsed="1"/>
-    <w:lsdException w:name="Table Colorful 3" w:semiHidden="1" w:unhideWhenUsed="1"/>
-    <w:lsdException w:name="Table Columns 1" w:semiHidden="1" w:unhideWhenUsed="1"/>
-    <w:lsdException w:name="Table Columns 2" w:semiHidden="1" w:unhideWhenUsed="1"/>
-    <w:lsdException w:name="Table Columns 3" w:semiHidden="1" w:unhideWhenUsed="1"/>
-    <w:lsdException w:name="Table Columns 4" w:semiHidden="1" w:unhideWhenUsed="1"/>
-    <w:lsdException w:name="Table Columns 5" w:semiHidden="1" w:unhideWhenUsed="1"/>
-    <w:lsdException w:name="Table Grid 1" w:semiHidden="1" w:unhideWhenUsed="1"/>
-    <w:lsdException w:name="Table Grid 2" w:semiHidden="1" w:unhideWhenUsed="1"/>
-    <w:lsdException w:name="Table Grid 3" w:semiHidden="1" w:unhideWhenUsed="1"/>
-    <w:lsdException w:name="Table Grid 4" w:semiHidden="1" w:unhideWhenUsed="1"/>
-    <w:lsdException w:name="Table Grid 5" w:semiHidden="1" w:unhideWhenUsed="1"/>
-    <w:lsdException w:name="Table Grid 6" w:semiHidden="1" w:unhideWhenUsed="1"/>
-    <w:lsdException w:name="Table Grid 7" w:semiHidden="1" w:unhideWhenUsed="1"/>
-    <w:lsdException w:name="Table Grid 8" w:semiHidden="1" w:unhideWhenUsed="1"/>
-    <w:lsdException w:name="Table List 1" w:semiHidden="1" w:unhideWhenUsed="1"/>
-    <w:lsdException w:name="Table List 2" w:semiHidden="1" w:unhideWhenUsed="1"/>
-    <w:lsdException w:name="Table List 3" w:semiHidden="1" w:unhideWhenUsed="1"/>
-    <w:lsdException w:name="Table List 4" w:semiHidden="1" w:unhideWhenUsed="1"/>
-    <w:lsdException w:name="Table List 5" w:semiHidden="1" w:unhideWhenUsed="1"/>
-    <w:lsdException w:name="Table List 6" w:semiHidden="1" w:unhideWhenUsed="1"/>
-    <w:lsdException w:name="Table List 7" w:semiHidden="1" w:unhideWhenUsed="1"/>
-    <w:lsdException w:name="Table List 8" w:semiHidden="1" w:unhideWhenUsed="1"/>
-    <w:lsdException w:name="Table 3D effects 1" w:semiHidden="1" w:unhideWhenUsed="1"/>
-    <w:lsdException w:name="Table 3D effects 2" w:semiHidden="1" w:unhideWhenUsed="1"/>
-    <w:lsdException w:name="Table 3D effects 3" w:semiHidden="1" w:unhideWhenUsed="1"/>
-    <w:lsdException w:name="Table Contemporary" w:semiHidden="1" w:unhideWhenUsed="1"/>
-    <w:lsdException w:name="Table Elegant" w:semiHidden="1" w:unhideWhenUsed="1"/>
-    <w:lsdException w:name="Table Professional" w:semiHidden="1" w:unhideWhenUsed="1"/>
-    <w:lsdException w:name="Table Subtle 1" w:semiHidden="1" w:unhideWhenUsed="1"/>
-    <w:lsdException w:name="Table Subtle 2" w:semiHidden="1" w:unhideWhenUsed="1"/>
-    <w:lsdException w:name="Table Web 1" w:semiHidden="1" w:unhideWhenUsed="1"/>
-    <w:lsdException w:name="Table Web 2" w:semiHidden="1" w:unhideWhenUsed="1"/>
-    <w:lsdException w:name="Table Web 3" w:semiHidden="1" w:unhideWhenUsed="1"/>
-    <w:lsdException w:name="Balloon Text" w:semiHidden="1" w:unhideWhenUsed="1"/>
-    <w:lsdException w:name="Table Grid" w:uiPriority="59"/>
-    <w:lsdException w:name="Table Theme" w:semiHidden="1" w:unhideWhenUsed="1"/>
-    <w:lsdException w:name="Placeholder Text" w:semiHidden="1"/>
-    <w:lsdException w:name="No Spacing" w:uiPriority="1" w:qFormat="1"/>
-    <w:lsdException w:name="Light Shading" w:uiPriority="60"/>
-    <w:lsdException w:name="Light List" w:uiPriority="61"/>
-    <w:lsdException w:name="Light Grid" w:uiPriority="62"/>
-    <w:lsdException w:name="Medium Shading 1" w:uiPriority="63"/>
-    <w:lsdException w:name="Medium Shading 2" w:uiPriority="64"/>
-    <w:lsdException w:name="Medium List 1" w:uiPriority="65"/>
-    <w:lsdException w:name="Medium List 2" w:uiPriority="66"/>
-    <w:lsdException w:name="Medium Grid 1" w:uiPriority="67"/>
-    <w:lsdException w:name="Medium Grid 2" w:uiPriority="68"/>
-    <w:lsdException w:name="Medium Grid 3" w:uiPriority="69"/>
-    <w:lsdException w:name="Dark List" w:uiPriority="70"/>
-    <w:lsdException w:name="Colorful Shading" w:uiPriority="71"/>
-    <w:lsdException w:name="Colorful List" w:uiPriority="72"/>
-    <w:lsdException w:name="Colorful Grid" w:uiPriority="73"/>
-    <w:lsdException w:name="Light Shading Accent 1" w:uiPriority="60"/>
-    <w:lsdException w:name="Light List Accent 1" w:uiPriority="61"/>
-    <w:lsdException w:name="Light Grid Accent 1" w:uiPriority="62"/>
-    <w:lsdException w:name="Medium Shading 1 Accent 1" w:uiPriority="63"/>
-    <w:lsdException w:name="Medium Shading 2 Accent 1" w:uiPriority="64"/>
-    <w:lsdException w:name="Medium List 1 Accent 1" w:uiPriority="65"/>
-    <w:lsdException w:name="Revision" w:semiHidden="1"/>
-    <w:lsdException w:name="List Paragraph" w:uiPriority="34" w:qFormat="1"/>
-    <w:lsdException w:name="Quote" w:uiPriority="29" w:qFormat="1"/>
-    <w:lsdException w:name="Intense Quote" w:uiPriority="30" w:qFormat="1"/>
-    <w:lsdException w:name="Medium List 2 Accent 1" w:uiPriority="66"/>
-    <w:lsdException w:name="Medium Grid 1 Accent 1" w:uiPriority="67"/>
-    <w:lsdException w:name="Medium Grid 2 Accent 1" w:uiPriority="68"/>
-    <w:lsdException w:name="Medium Grid 3 Accent 1" w:uiPriority="69"/>
-    <w:lsdException w:name="Dark List Accent 1" w:uiPriority="70"/>
-    <w:lsdException w:name="Colorful Shading Accent 1" w:uiPriority="71"/>
-    <w:lsdException w:name="Colorful List Accent 1" w:uiPriority="72"/>
-    <w:lsdException w:name="Colorful Grid Accent 1" w:uiPriority="73"/>
-    <w:lsdException w:name="Light Shading Accent 2" w:uiPriority="60"/>
-    <w:lsdException w:name="Light List Accent 2" w:uiPriority="61"/>
-    <w:lsdException w:name="Light Grid Accent 2" w:uiPriority="62"/>
-    <w:lsdException w:name="Medium Shading 1 Accent 2" w:uiPriority="63"/>
-    <w:lsdException w:name="Medium Shading 2 Accent 2" w:uiPriority="64"/>
-    <w:lsdException w:name="Medium List 1 Accent 2" w:uiPriority="65"/>
-    <w:lsdException w:name="Medium List 2 Accent 2" w:uiPriority="66"/>
-    <w:lsdException w:name="Medium Grid 1 Accent 2" w:uiPriority="67"/>
-    <w:lsdException w:name="Medium Grid 2 Accent 2" w:uiPriority="68"/>
-    <w:lsdException w:name="Medium Grid 3 Accent 2" w:uiPriority="69"/>
-    <w:lsdException w:name="Dark List Accent 2" w:uiPriority="70"/>
-    <w:lsdException w:name="Colorful Shading Accent 2" w:uiPriority="71"/>
-    <w:lsdException w:name="Colorful List Accent 2" w:uiPriority="72"/>
-    <w:lsdException w:name="Colorful Grid Accent 2" w:uiPriority="73"/>
-    <w:lsdException w:name="Light Shading Accent 3" w:uiPriority="60"/>
-    <w:lsdException w:name="Light List Accent 3" w:uiPriority="61"/>
-    <w:lsdException w:name="Light Grid Accent 3" w:uiPriority="62"/>
-    <w:lsdException w:name="Medium Shading 1 Accent 3" w:uiPriority="63"/>
-    <w:lsdException w:name="Medium Shading 2 Accent 3" w:uiPriority="64"/>
-    <w:lsdException w:name="Medium List 1 Accent 3" w:uiPriority="65"/>
-    <w:lsdException w:name="Medium List 2 Accent 3" w:uiPriority="66"/>
-    <w:lsdException w:name="Medium Grid 1 Accent 3" w:uiPriority="67"/>
-    <w:lsdException w:name="Medium Grid 2 Accent 3" w:uiPriority="68"/>
-    <w:lsdException w:name="Medium Grid 3 Accent 3" w:uiPriority="69"/>
-    <w:lsdException w:name="Dark List Accent 3" w:uiPriority="70"/>
-    <w:lsdException w:name="Colorful Shading Accent 3" w:uiPriority="71"/>
-    <w:lsdException w:name="Colorful List Accent 3" w:uiPriority="72"/>
-    <w:lsdException w:name="Colorful Grid Accent 3" w:uiPriority="73"/>
-    <w:lsdException w:name="Light Shading Accent 4" w:uiPriority="60"/>
-    <w:lsdException w:name="Light List Accent 4" w:uiPriority="61"/>
-    <w:lsdException w:name="Light Grid Accent 4" w:uiPriority="62"/>
-    <w:lsdException w:name="Medium Shading 1 Accent 4" w:uiPriority="63"/>
-    <w:lsdException w:name="Medium Shading 2 Accent 4" w:uiPriority="64"/>
-    <w:lsdException w:name="Medium List 1 Accent 4" w:uiPriority="65"/>
-    <w:lsdException w:name="Medium List 2 Accent 4" w:uiPriority="66"/>
-    <w:lsdException w:name="Medium Grid 1 Accent 4" w:uiPriority="67"/>
-    <w:lsdException w:name="Medium Grid 2 Accent 4" w:uiPriority="68"/>
-    <w:lsdException w:name="Medium Grid 3 Accent 4" w:uiPriority="69"/>
-    <w:lsdException w:name="Dark List Accent 4" w:uiPriority="70"/>
-    <w:lsdException w:name="Colorful Shading Accent 4" w:uiPriority="71"/>
-    <w:lsdException w:name="Colorful List Accent 4" w:uiPriority="72"/>
-    <w:lsdException w:name="Colorful Grid Accent 4" w:uiPriority="73"/>
-    <w:lsdException w:name="Light Shading Accent 5" w:uiPriority="60"/>
-    <w:lsdException w:name="Light List Accent 5" w:uiPriority="61"/>
-    <w:lsdException w:name="Light Grid Accent 5" w:uiPriority="62"/>
-    <w:lsdException w:name="Medium Shading 1 Accent 5" w:uiPriority="63"/>
-    <w:lsdException w:name="Medium Shading 2 Accent 5" w:uiPriority="64"/>
-    <w:lsdException w:name="Medium List 1 Accent 5" w:uiPriority="65"/>
-    <w:lsdException w:name="Medium List 2 Accent 5" w:uiPriority="66"/>
-    <w:lsdException w:name="Medium Grid 1 Accent 5" w:uiPriority="67"/>
-    <w:lsdException w:name="Medium Grid 2 Accent 5" w:uiPriority="68"/>
-    <w:lsdException w:name="Medium Grid 3 Accent 5" w:uiPriority="69"/>
-    <w:lsdException w:name="Dark List Accent 5" w:uiPriority="70"/>
-    <w:lsdException w:name="Colorful Shading Accent 5" w:uiPriority="71"/>
-    <w:lsdException w:name="Colorful List Accent 5" w:uiPriority="72"/>
-    <w:lsdException w:name="Colorful Grid Accent 5" w:uiPriority="73"/>
-    <w:lsdException w:name="Light Shading Accent 6" w:uiPriority="60"/>
-    <w:lsdException w:name="Light List Accent 6" w:uiPriority="61"/>
-    <w:lsdException w:name="Light Grid Accent 6" w:uiPriority="62"/>
-    <w:lsdException w:name="Medium Shading 1 Accent 6" w:uiPriority="63"/>
-    <w:lsdException w:name="Medium Shading 2 Accent 6" w:uiPriority="64"/>
-    <w:lsdException w:name="Medium List 1 Accent 6" w:uiPriority="65"/>
-    <w:lsdException w:name="Medium List 2 Accent 6" w:uiPriority="66"/>
-    <w:lsdException w:name="Medium Grid 1 Accent 6" w:uiPriority="67"/>
-    <w:lsdException w:name="Medium Grid 2 Accent 6" w:uiPriority="68"/>
-    <w:lsdException w:name="Medium Grid 3 Accent 6" w:uiPriority="69"/>
-    <w:lsdException w:name="Dark List Accent 6" w:uiPriority="70"/>
-    <w:lsdException w:name="Colorful Shading Accent 6" w:uiPriority="71"/>
-    <w:lsdException w:name="Colorful List Accent 6" w:uiPriority="72"/>
-    <w:lsdException w:name="Colorful Grid Accent 6" w:uiPriority="73"/>
-    <w:lsdException w:name="Subtle Emphasis" w:uiPriority="19" w:qFormat="1"/>
-    <w:lsdException w:name="Intense Emphasis" w:uiPriority="21" w:qFormat="1"/>
-    <w:lsdException w:name="Subtle Reference" w:uiPriority="31" w:qFormat="1"/>
-    <w:lsdException w:name="Intense Reference" w:uiPriority="32" w:qFormat="1"/>
-    <w:lsdException w:name="Book Title" w:uiPriority="33" w:qFormat="1"/>
-    <w:lsdException w:name="Bibliography" w:semiHidden="1" w:uiPriority="37" w:unhideWhenUsed="1"/>
-    <w:lsdException w:name="TOC Heading" w:semiHidden="1" w:uiPriority="39" w:unhideWhenUsed="1" w:qFormat="1"/>
-    <w:lsdException w:name="Plain Table 1" w:uiPriority="41"/>
-    <w:lsdException w:name="Plain Table 2" w:uiPriority="42"/>
-    <w:lsdException w:name="Plain Table 3" w:uiPriority="43"/>
-    <w:lsdException w:name="Plain Table 4" w:uiPriority="44"/>
-    <w:lsdException w:name="Plain Table 5" w:uiPriority="45"/>
-    <w:lsdException w:name="Grid Table Light" w:uiPriority="40"/>
-    <w:lsdException w:name="Grid Table 1 Light" w:uiPriority="46"/>
-    <w:lsdException w:name="Grid Table 2" w:uiPriority="47"/>
-    <w:lsdException w:name="Grid Table 3" w:uiPriority="48"/>
-    <w:lsdException w:name="Grid Table 4" w:uiPriority="49"/>
-    <w:lsdException w:name="Grid Table 5 Dark" w:uiPriority="50"/>
-    <w:lsdException w:name="Grid Table 6 Colorful" w:uiPriority="51"/>
-    <w:lsdException w:name="Grid Table 7 Colorful" w:uiPriority="52"/>
-    <w:lsdException w:name="Grid Table 1 Light Accent 1" w:uiPriority="46"/>
-    <w:lsdException w:name="Grid Table 2 Accent 1" w:uiPriority="47"/>
-    <w:lsdException w:name="Grid Table 3 Accent 1" w:uiPriority="48"/>
-    <w:lsdException w:name="Grid Table 4 Accent 1" w:uiPriority="49"/>
-    <w:lsdException w:name="Grid Table 5 Dark Accent 1" w:uiPriority="50"/>
-    <w:lsdException w:name="Grid Table 6 Colorful Accent 1" w:uiPriority="51"/>
-    <w:lsdException w:name="Grid Table 7 Colorful Accent 1" w:uiPriority="52"/>
-    <w:lsdException w:name="Grid Table 1 Light Accent 2" w:uiPriority="46"/>
-    <w:lsdException w:name="Grid Table 2 Accent 2" w:uiPriority="47"/>
-    <w:lsdException w:name="Grid Table 3 Accent 2" w:uiPriority="48"/>
-    <w:lsdException w:name="Grid Table 4 Accent 2" w:uiPriority="49"/>
-    <w:lsdException w:name="Grid Table 5 Dark Accent 2" w:uiPriority="50"/>
-    <w:lsdException w:name="Grid Table 6 Colorful Accent 2" w:uiPriority="51"/>
-    <w:lsdException w:name="Grid Table 7 Colorful Accent 2" w:uiPriority="52"/>
-    <w:lsdException w:name="Grid Table 1 Light Accent 3" w:uiPriority="46"/>
-    <w:lsdException w:name="Grid Table 2 Accent 3" w:uiPriority="47"/>
-    <w:lsdException w:name="Grid Table 3 Accent 3" w:uiPriority="48"/>
-    <w:lsdException w:name="Grid Table 4 Accent 3" w:uiPriority="49"/>
-    <w:lsdException w:name="Grid Table 5 Dark Accent 3" w:uiPriority="50"/>
-    <w:lsdException w:name="Grid Table 6 Colorful Accent 3" w:uiPriority="51"/>
-    <w:lsdException w:name="Grid Table 7 Colorful Accent 3" w:uiPriority="52"/>
-    <w:lsdException w:name="Grid Table 1 Light Accent 4" w:uiPriority="46"/>
-    <w:lsdException w:name="Grid Table 2 Accent 4" w:uiPriority="47"/>
-    <w:lsdException w:name="Grid Table 3 Accent 4" w:uiPriority="48"/>
-    <w:lsdException w:name="Grid Table 4 Accent 4" w:uiPriority="49"/>
-    <w:lsdException w:name="Grid Table 5 Dark Accent 4" w:uiPriority="50"/>
-    <w:lsdException w:name="Grid Table 6 Colorful Accent 4" w:uiPriority="51"/>
-    <w:lsdException w:name="Grid Table 7 Colorful Accent 4" w:uiPriority="52"/>
-    <w:lsdException w:name="Grid Table 1 Light Accent 5" w:uiPriority="46"/>
-    <w:lsdException w:name="Grid Table 2 Accent 5" w:uiPriority="47"/>
-    <w:lsdException w:name="Grid Table 3 Accent 5" w:uiPriority="48"/>
-    <w:lsdException w:name="Grid Table 4 Accent 5" w:uiPriority="49"/>
-    <w:lsdException w:name="Grid Table 5 Dark Accent 5" w:uiPriority="50"/>
-    <w:lsdException w:name="Grid Table 6 Colorful Accent 5" w:uiPriority="51"/>
-    <w:lsdException w:name="Grid Table 7 Colorful Accent 5" w:uiPriority="52"/>
-    <w:lsdException w:name="Grid Table 1 Light Accent 6" w:uiPriority="46"/>
-    <w:lsdException w:name="Grid Table 2 Accent 6" w:uiPriority="47"/>
-    <w:lsdException w:name="Grid Table 3 Accent 6" w:uiPriority="48"/>
-    <w:lsdException w:name="Grid Table 4 Accent 6" w:uiPriority="49"/>
-    <w:lsdException w:name="Grid Table 5 Dark Accent 6" w:uiPriority="50"/>
-    <w:lsdException w:name="Grid Table 6 Colorful Accent 6" w:uiPriority="51"/>
-    <w:lsdException w:name="Grid Table 7 Colorful Accent 6" w:uiPriority="52"/>
-    <w:lsdException w:name="List Table 1 Light" w:uiPriority="46"/>
-    <w:lsdException w:name="List Table 2" w:uiPriority="47"/>
-    <w:lsdException w:name="List Table 3" w:uiPriority="48"/>
-    <w:lsdException w:name="List Table 4" w:uiPriority="49"/>
-    <w:lsdException w:name="List Table 5 Dark" w:uiPriority="50"/>
-    <w:lsdException w:name="List Table 6 Colorful" w:uiPriority="51"/>
-    <w:lsdException w:name="List Table 7 Colorful" w:uiPriority="52"/>
-    <w:lsdException w:name="List Table 1 Light Accent 1" w:uiPriority="46"/>
-    <w:lsdException w:name="List Table 2 Accent 1" w:uiPriority="47"/>
-    <w:lsdException w:name="List Table 3 Accent 1" w:uiPriority="48"/>
-    <w:lsdException w:name="List Table 4 Accent 1" w:uiPriority="49"/>
-    <w:lsdException w:name="List Table 5 Dark Accent 1" w:uiPriority="50"/>
-    <w:lsdException w:name="List Table 6 Colorful Accent 1" w:uiPriority="51"/>
-    <w:lsdException w:name="List Table 7 Colorful Accent 1" w:uiPriority="52"/>
-    <w:lsdException w:name="List Table 1 Light Accent 2" w:uiPriority="46"/>
-    <w:lsdException w:name="List Table 2 Accent 2" w:uiPriority="47"/>
-    <w:lsdException w:name="List Table 3 Accent 2" w:uiPriority="48"/>
-    <w:lsdException w:name="List Table 4 Accent 2" w:uiPriority="49"/>
-    <w:lsdException w:name="List Table 5 Dark Accent 2" w:uiPriority="50"/>
-    <w:lsdException w:name="List Table 6 Colorful Accent 2" w:uiPriority="51"/>
-    <w:lsdException w:name="List Table 7 Colorful Accent 2" w:uiPriority="52"/>
-    <w:lsdException w:name="List Table 1 Light Accent 3" w:uiPriority="46"/>
-    <w:lsdException w:name="List Table 2 Accent 3" w:uiPriority="47"/>
-    <w:lsdException w:name="List Table 3 Accent 3" w:uiPriority="48"/>
-    <w:lsdException w:name="List Table 4 Accent 3" w:uiPriority="49"/>
-    <w:lsdException w:name="List Table 5 Dark Accent 3" w:uiPriority="50"/>
-    <w:lsdException w:name="List Table 6 Colorful Accent 3" w:uiPriority="51"/>
-    <w:lsdException w:name="List Table 7 Colorful Accent 3" w:uiPriority="52"/>
-    <w:lsdException w:name="List Table 1 Light Accent 4" w:uiPriority="46"/>
-    <w:lsdException w:name="List Table 2 Accent 4" w:uiPriority="47"/>
-    <w:lsdException w:name="List Table 3 Accent 4" w:uiPriority="48"/>
-    <w:lsdException w:name="List Table 4 Accent 4" w:uiPriority="49"/>
-    <w:lsdException w:name="List Table 5 Dark Accent 4" w:uiPriority="50"/>
-    <w:lsdException w:name="List Table 6 Colorful Accent 4" w:uiPriority="51"/>
-    <w:lsdException w:name="List Table 7 Colorful Accent 4" w:uiPriority="52"/>
-    <w:lsdException w:name="List Table 1 Light Accent 5" w:uiPriority="46"/>
-    <w:lsdException w:name="List Table 2 Accent 5" w:uiPriority="47"/>
-    <w:lsdException w:name="List Table 3 Accent 5" w:uiPriority="48"/>
-    <w:lsdException w:name="List Table 4 Accent 5" w:uiPriority="49"/>
-    <w:lsdException w:name="List Table 5 Dark Accent 5" w:uiPriority="50"/>
-    <w:lsdException w:name="List Table 6 Colorful Accent 5" w:uiPriority="51"/>
-    <w:lsdException w:name="List Table 7 Colorful Accent 5" w:uiPriority="52"/>
-    <w:lsdException w:name="List Table 1 Light Accent 6" w:uiPriority="46"/>
-    <w:lsdException w:name="List Table 2 Accent 6" w:uiPriority="47"/>
-    <w:lsdException w:name="List Table 3 Accent 6" w:uiPriority="48"/>
-    <w:lsdException w:name="List Table 4 Accent 6" w:uiPriority="49"/>
-    <w:lsdException w:name="List Table 5 Dark Accent 6" w:uiPriority="50"/>
-    <w:lsdException w:name="List Table 6 Colorful Accent 6" w:uiPriority="51"/>
-    <w:lsdException w:name="List Table 7 Colorful Accent 6" w:uiPriority="52"/>
+  <w:latentStyles w:defLockedState="0" w:defUIPriority="99" w:defSemiHidden="1" w:defUnhideWhenUsed="1" w:defQFormat="0" w:count="267">
+    <w:lsdException w:name="Normal" w:semiHidden="0" w:uiPriority="0" w:unhideWhenUsed="0" w:qFormat="1"/>
+    <w:lsdException w:name="heading 1" w:semiHidden="0" w:uiPriority="9" w:unhideWhenUsed="0" w:qFormat="1"/>
+    <w:lsdException w:name="heading 2" w:uiPriority="9" w:qFormat="1"/>
+    <w:lsdException w:name="heading 3" w:uiPriority="9" w:qFormat="1"/>
+    <w:lsdException w:name="heading 4" w:uiPriority="9" w:qFormat="1"/>
+    <w:lsdException w:name="heading 5" w:uiPriority="9" w:qFormat="1"/>
+    <w:lsdException w:name="heading 6" w:uiPriority="9" w:qFormat="1"/>
+    <w:lsdException w:name="heading 7" w:uiPriority="9" w:qFormat="1"/>
+    <w:lsdException w:name="heading 8" w:uiPriority="9" w:qFormat="1"/>
+    <w:lsdException w:name="heading 9" w:uiPriority="9" w:qFormat="1"/>
+    <w:lsdException w:name="toc 1" w:uiPriority="39" w:qFormat="1"/>
+    <w:lsdException w:name="toc 2" w:uiPriority="39" w:qFormat="1"/>
+    <w:lsdException w:name="toc 3" w:uiPriority="39" w:qFormat="1"/>
+    <w:lsdException w:name="toc 4" w:uiPriority="39"/>
+    <w:lsdException w:name="toc 5" w:uiPriority="39"/>
+    <w:lsdException w:name="toc 6" w:uiPriority="39"/>
+    <w:lsdException w:name="toc 7" w:uiPriority="39"/>
+    <w:lsdException w:name="toc 8" w:uiPriority="39"/>
+    <w:lsdException w:name="toc 9" w:uiPriority="39"/>
+    <w:lsdException w:name="caption" w:uiPriority="35" w:qFormat="1"/>
+    <w:lsdException w:name="Title" w:semiHidden="0" w:uiPriority="10" w:unhideWhenUsed="0" w:qFormat="1"/>
+    <w:lsdException w:name="Default Paragraph Font" w:uiPriority="1"/>
+    <w:lsdException w:name="Subtitle" w:semiHidden="0" w:uiPriority="11" w:unhideWhenUsed="0" w:qFormat="1"/>
+    <w:lsdException w:name="Strong" w:semiHidden="0" w:uiPriority="22" w:unhideWhenUsed="0" w:qFormat="1"/>
+    <w:lsdException w:name="Emphasis" w:semiHidden="0" w:uiPriority="20" w:unhideWhenUsed="0" w:qFormat="1"/>
+    <w:lsdException w:name="Table Grid" w:semiHidden="0" w:uiPriority="59" w:unhideWhenUsed="0"/>
+    <w:lsdException w:name="Placeholder Text" w:unhideWhenUsed="0"/>
+    <w:lsdException w:name="No Spacing" w:semiHidden="0" w:uiPriority="1" w:unhideWhenUsed="0" w:qFormat="1"/>
+    <w:lsdException w:name="Light Shading" w:semiHidden="0" w:uiPriority="60" w:unhideWhenUsed="0"/>
+    <w:lsdException w:name="Light List" w:semiHidden="0" w:uiPriority="61" w:unhideWhenUsed="0"/>
+    <w:lsdException w:name="Light Grid" w:semiHidden="0" w:uiPriority="62" w:unhideWhenUsed="0"/>
+    <w:lsdException w:name="Medium Shading 1" w:semiHidden="0" w:uiPriority="63" w:unhideWhenUsed="0"/>
+    <w:lsdException w:name="Medium Shading 2" w:semiHidden="0" w:uiPriority="64" w:unhideWhenUsed="0"/>
+    <w:lsdException w:name="Medium List 1" w:semiHidden="0" w:uiPriority="65" w:unhideWhenUsed="0"/>
+    <w:lsdException w:name="Medium List 2" w:semiHidden="0" w:uiPriority="66" w:unhideWhenUsed="0"/>
+    <w:lsdException w:name="Medium Grid 1" w:semiHidden="0" w:uiPriority="67" w:unhideWhenUsed="0"/>
+    <w:lsdException w:name="Medium Grid 2" w:semiHidden="0" w:uiPriority="68" w:unhideWhenUsed="0"/>
+    <w:lsdException w:name="Medium Grid 3" w:semiHidden="0" w:uiPriority="69" w:unhideWhenUsed="0"/>
+    <w:lsdException w:name="Dark List" w:semiHidden="0" w:uiPriority="70" w:unhideWhenUsed="0"/>
+    <w:lsdException w:name="Colorful Shading" w:semiHidden="0" w:uiPriority="71" w:unhideWhenUsed="0"/>
+    <w:lsdException w:name="Colorful List" w:semiHidden="0" w:uiPriority="72" w:unhideWhenUsed="0"/>
+    <w:lsdException w:name="Colorful Grid" w:semiHidden="0" w:uiPriority="73" w:unhideWhenUsed="0"/>
+    <w:lsdException w:name="Light Shading Accent 1" w:semiHidden="0" w:uiPriority="60" w:unhideWhenUsed="0"/>
+    <w:lsdException w:name="Light List Accent 1" w:semiHidden="0" w:uiPriority="61" w:unhideWhenUsed="0"/>
+    <w:lsdException w:name="Light Grid Accent 1" w:semiHidden="0" w:uiPriority="62" w:unhideWhenUsed="0"/>
+    <w:lsdException w:name="Medium Shading 1 Accent 1" w:semiHidden="0" w:uiPriority="63" w:unhideWhenUsed="0"/>
+    <w:lsdException w:name="Medium Shading 2 Accent 1" w:semiHidden="0" w:uiPriority="64" w:unhideWhenUsed="0"/>
+    <w:lsdException w:name="Medium List 1 Accent 1" w:semiHidden="0" w:uiPriority="65" w:unhideWhenUsed="0"/>
+    <w:lsdException w:name="Revision" w:unhideWhenUsed="0"/>
+    <w:lsdException w:name="List Paragraph" w:semiHidden="0" w:uiPriority="34" w:unhideWhenUsed="0" w:qFormat="1"/>
+    <w:lsdException w:name="Quote" w:semiHidden="0" w:uiPriority="29" w:unhideWhenUsed="0" w:qFormat="1"/>
+    <w:lsdException w:name="Intense Quote" w:semiHidden="0" w:uiPriority="30" w:unhideWhenUsed="0" w:qFormat="1"/>
+    <w:lsdException w:name="Medium List 2 Accent 1" w:semiHidden="0" w:uiPriority="66" w:unhideWhenUsed="0"/>
+    <w:lsdException w:name="Medium Grid 1 Accent 1" w:semiHidden="0" w:uiPriority="67" w:unhideWhenUsed="0"/>
+    <w:lsdException w:name="Medium Grid 2 Accent 1" w:semiHidden="0" w:uiPriority="68" w:unhideWhenUsed="0"/>
+    <w:lsdException w:name="Medium Grid 3 Accent 1" w:semiHidden="0" w:uiPriority="69" w:unhideWhenUsed="0"/>
+    <w:lsdException w:name="Dark List Accent 1" w:semiHidden="0" w:uiPriority="70" w:unhideWhenUsed="0"/>
+    <w:lsdException w:name="Colorful Shading Accent 1" w:semiHidden="0" w:uiPriority="71" w:unhideWhenUsed="0"/>
+    <w:lsdException w:name="Colorful List Accent 1" w:semiHidden="0" w:uiPriority="72" w:unhideWhenUsed="0"/>
+    <w:lsdException w:name="Colorful Grid Accent 1" w:semiHidden="0" w:uiPriority="73" w:unhideWhenUsed="0"/>
+    <w:lsdException w:name="Light Shading Accent 2" w:semiHidden="0" w:uiPriority="60" w:unhideWhenUsed="0"/>
+    <w:lsdException w:name="Light List Accent 2" w:semiHidden="0" w:uiPriority="61" w:unhideWhenUsed="0"/>
+    <w:lsdException w:name="Light Grid Accent 2" w:semiHidden="0" w:uiPriority="62" w:unhideWhenUsed="0"/>
+    <w:lsdException w:name="Medium Shading 1 Accent 2" w:semiHidden="0" w:uiPriority="63" w:unhideWhenUsed="0"/>
+    <w:lsdException w:name="Medium Shading 2 Accent 2" w:semiHidden="0" w:uiPriority="64" w:unhideWhenUsed="0"/>
+    <w:lsdException w:name="Medium List 1 Accent 2" w:semiHidden="0" w:uiPriority="65" w:unhideWhenUsed="0"/>
+    <w:lsdException w:name="Medium List 2 Accent 2" w:semiHidden="0" w:uiPriority="66" w:unhideWhenUsed="0"/>
+    <w:lsdException w:name="Medium Grid 1 Accent 2" w:semiHidden="0" w:uiPriority="67" w:unhideWhenUsed="0"/>
+    <w:lsdException w:name="Medium Grid 2 Accent 2" w:semiHidden="0" w:uiPriority="68" w:unhideWhenUsed="0"/>
+    <w:lsdException w:name="Medium Grid 3 Accent 2" w:semiHidden="0" w:uiPriority="69" w:unhideWhenUsed="0"/>
+    <w:lsdException w:name="Dark List Accent 2" w:semiHidden="0" w:uiPriority="70" w:unhideWhenUsed="0"/>
+    <w:lsdException w:name="Colorful Shading Accent 2" w:semiHidden="0" w:uiPriority="71" w:unhideWhenUsed="0"/>
+    <w:lsdException w:name="Colorful List Accent 2" w:semiHidden="0" w:uiPriority="72" w:unhideWhenUsed="0"/>
+    <w:lsdException w:name="Colorful Grid Accent 2" w:semiHidden="0" w:uiPriority="73" w:unhideWhenUsed="0"/>
+    <w:lsdException w:name="Light Shading Accent 3" w:semiHidden="0" w:uiPriority="60" w:unhideWhenUsed="0"/>
+    <w:lsdException w:name="Light List Accent 3" w:semiHidden="0" w:uiPriority="61" w:unhideWhenUsed="0"/>
+    <w:lsdException w:name="Light Grid Accent 3" w:semiHidden="0" w:uiPriority="62" w:unhideWhenUsed="0"/>
+    <w:lsdException w:name="Medium Shading 1 Accent 3" w:semiHidden="0" w:uiPriority="63" w:unhideWhenUsed="0"/>
+    <w:lsdException w:name="Medium Shading 2 Accent 3" w:semiHidden="0" w:uiPriority="64" w:unhideWhenUsed="0"/>
+    <w:lsdException w:name="Medium List 1 Accent 3" w:semiHidden="0" w:uiPriority="65" w:unhideWhenUsed="0"/>
+    <w:lsdException w:name="Medium List 2 Accent 3" w:semiHidden="0" w:uiPriority="66" w:unhideWhenUsed="0"/>
+    <w:lsdException w:name="Medium Grid 1 Accent 3" w:semiHidden="0" w:uiPriority="67" w:unhideWhenUsed="0"/>
+    <w:lsdException w:name="Medium Grid 2 Accent 3" w:semiHidden="0" w:uiPriority="68" w:unhideWhenUsed="0"/>
+    <w:lsdException w:name="Medium Grid 3 Accent 3" w:semiHidden="0" w:uiPriority="69" w:unhideWhenUsed="0"/>
+    <w:lsdException w:name="Dark List Accent 3" w:semiHidden="0" w:uiPriority="70" w:unhideWhenUsed="0"/>
+    <w:lsdException w:name="Colorful Shading Accent 3" w:semiHidden="0" w:uiPriority="71" w:unhideWhenUsed="0"/>
+    <w:lsdException w:name="Colorful List Accent 3" w:semiHidden="0" w:uiPriority="72" w:unhideWhenUsed="0"/>
+    <w:lsdException w:name="Colorful Grid Accent 3" w:semiHidden="0" w:uiPriority="73" w:unhideWhenUsed="0"/>
+    <w:lsdException w:name="Light Shading Accent 4" w:semiHidden="0" w:uiPriority="60" w:unhideWhenUsed="0"/>
+    <w:lsdException w:name="Light List Accent 4" w:semiHidden="0" w:uiPriority="61" w:unhideWhenUsed="0"/>
+    <w:lsdException w:name="Light Grid Accent 4" w:semiHidden="0" w:uiPriority="62" w:unhideWhenUsed="0"/>
+    <w:lsdException w:name="Medium Shading 1 Accent 4" w:semiHidden="0" w:uiPriority="63" w:unhideWhenUsed="0"/>
+    <w:lsdException w:name="Medium Shading 2 Accent 4" w:semiHidden="0" w:uiPriority="64" w:unhideWhenUsed="0"/>
+    <w:lsdException w:name="Medium List 1 Accent 4" w:semiHidden="0" w:uiPriority="65" w:unhideWhenUsed="0"/>
+    <w:lsdException w:name="Medium List 2 Accent 4" w:semiHidden="0" w:uiPriority="66" w:unhideWhenUsed="0"/>
+    <w:lsdException w:name="Medium Grid 1 Accent 4" w:semiHidden="0" w:uiPriority="67" w:unhideWhenUsed="0"/>
+    <w:lsdException w:name="Medium Grid 2 Accent 4" w:semiHidden="0" w:uiPriority="68" w:unhideWhenUsed="0"/>
+    <w:lsdException w:name="Medium Grid 3 Accent 4" w:semiHidden="0" w:uiPriority="69" w:unhideWhenUsed="0"/>
+    <w:lsdException w:name="Dark List Accent 4" w:semiHidden="0" w:uiPriority="70" w:unhideWhenUsed="0"/>
+    <w:lsdException w:name="Colorful Shading Accent 4" w:semiHidden="0" w:uiPriority="71" w:unhideWhenUsed="0"/>
+    <w:lsdException w:name="Colorful List Accent 4" w:semiHidden="0" w:uiPriority="72" w:unhideWhenUsed="0"/>
+    <w:lsdException w:name="Colorful Grid Accent 4" w:semiHidden="0" w:uiPriority="73" w:unhideWhenUsed="0"/>
+    <w:lsdException w:name="Light Shading Accent 5" w:semiHidden="0" w:uiPriority="60" w:unhideWhenUsed="0"/>
+    <w:lsdException w:name="Light List Accent 5" w:semiHidden="0" w:uiPriority="61" w:unhideWhenUsed="0"/>
+    <w:lsdException w:name="Light Grid Accent 5" w:semiHidden="0" w:uiPriority="62" w:unhideWhenUsed="0"/>
+    <w:lsdException w:name="Medium Shading 1 Accent 5" w:semiHidden="0" w:uiPriority="63" w:unhideWhenUsed="0"/>
+    <w:lsdException w:name="Medium Shading 2 Accent 5" w:semiHidden="0" w:uiPriority="64" w:unhideWhenUsed="0"/>
+    <w:lsdException w:name="Medium List 1 Accent 5" w:semiHidden="0" w:uiPriority="65" w:unhideWhenUsed="0"/>
+    <w:lsdException w:name="Medium List 2 Accent 5" w:semiHidden="0" w:uiPriority="66" w:unhideWhenUsed="0"/>
+    <w:lsdException w:name="Medium Grid 1 Accent 5" w:semiHidden="0" w:uiPriority="67" w:unhideWhenUsed="0"/>
+    <w:lsdException w:name="Medium Grid 2 Accent 5" w:semiHidden="0" w:uiPriority="68" w:unhideWhenUsed="0"/>
+    <w:lsdException w:name="Medium Grid 3 Accent 5" w:semiHidden="0" w:uiPriority="69" w:unhideWhenUsed="0"/>
+    <w:lsdException w:name="Dark List Accent 5" w:semiHidden="0" w:uiPriority="70" w:unhideWhenUsed="0"/>
+    <w:lsdException w:name="Colorful Shading Accent 5" w:semiHidden="0" w:uiPriority="71" w:unhideWhenUsed="0"/>
+    <w:lsdException w:name="Colorful List Accent 5" w:semiHidden="0" w:uiPriority="72" w:unhideWhenUsed="0"/>
+    <w:lsdException w:name="Colorful Grid Accent 5" w:semiHidden="0" w:uiPriority="73" w:unhideWhenUsed="0"/>
+    <w:lsdException w:name="Light Shading Accent 6" w:semiHidden="0" w:uiPriority="60" w:unhideWhenUsed="0"/>
+    <w:lsdException w:name="Light List Accent 6" w:semiHidden="0" w:uiPriority="61" w:unhideWhenUsed="0"/>
+    <w:lsdException w:name="Light Grid Accent 6" w:semiHidden="0" w:uiPriority="62" w:unhideWhenUsed="0"/>
+    <w:lsdException w:name="Medium Shading 1 Accent 6" w:semiHidden="0" w:uiPriority="63" w:unhideWhenUsed="0"/>
+    <w:lsdException w:name="Medium Shading 2 Accent 6" w:semiHidden="0" w:uiPriority="64" w:unhideWhenUsed="0"/>
+    <w:lsdException w:name="Medium List 1 Accent 6" w:semiHidden="0" w:uiPriority="65" w:unhideWhenUsed="0"/>
+    <w:lsdException w:name="Medium List 2 Accent 6" w:semiHidden="0" w:uiPriority="66" w:unhideWhenUsed="0"/>
+    <w:lsdException w:name="Medium Grid 1 Accent 6" w:semiHidden="0" w:uiPriority="67" w:unhideWhenUsed="0"/>
+    <w:lsdException w:name="Medium Grid 2 Accent 6" w:semiHidden="0" w:uiPriority="68" w:unhideWhenUsed="0"/>
+    <w:lsdException w:name="Medium Grid 3 Accent 6" w:semiHidden="0" w:uiPriority="69" w:unhideWhenUsed="0"/>
+    <w:lsdException w:name="Dark List Accent 6" w:semiHidden="0" w:uiPriority="70" w:unhideWhenUsed="0"/>
+    <w:lsdException w:name="Colorful Shading Accent 6" w:semiHidden="0" w:uiPriority="71" w:unhideWhenUsed="0"/>
+    <w:lsdException w:name="Colorful List Accent 6" w:semiHidden="0" w:uiPriority="72" w:unhideWhenUsed="0"/>
+    <w:lsdException w:name="Colorful Grid Accent 6" w:semiHidden="0" w:uiPriority="73" w:unhideWhenUsed="0"/>
+    <w:lsdException w:name="Subtle Emphasis" w:semiHidden="0" w:uiPriority="19" w:unhideWhenUsed="0" w:qFormat="1"/>
+    <w:lsdException w:name="Intense Emphasis" w:semiHidden="0" w:uiPriority="21" w:unhideWhenUsed="0" w:qFormat="1"/>
+    <w:lsdException w:name="Subtle Reference" w:semiHidden="0" w:uiPriority="31" w:unhideWhenUsed="0" w:qFormat="1"/>
+    <w:lsdException w:name="Intense Reference" w:semiHidden="0" w:uiPriority="32" w:unhideWhenUsed="0" w:qFormat="1"/>
+    <w:lsdException w:name="Book Title" w:semiHidden="0" w:uiPriority="33" w:unhideWhenUsed="0" w:qFormat="1"/>
+    <w:lsdException w:name="Bibliography" w:uiPriority="37"/>
+    <w:lsdException w:name="TOC Heading" w:uiPriority="39" w:qFormat="1"/>
   </w:latentStyles>
   <w:style w:type="paragraph" w:default="1" w:styleId="Normal">
     <w:name w:val="Normal"/>
@@ -5322,6 +5714,7 @@
     <w:uiPriority w:val="99"/>
     <w:semiHidden/>
     <w:unhideWhenUsed/>
+    <w:qFormat/>
     <w:tblPr>
       <w:tblInd w:w="0" w:type="dxa"/>
       <w:tblCellMar>
